--- a/ind/docx/55.content.docx
+++ b/ind/docx/55.content.docx
@@ -4,39 +4,88 @@
   <w:body>
     <w:p/>
     <w:p>
-      <w:r/>
+      <w:pPr/>
+      <w:r>
+        <w:rPr>
+          <w:lang w:val="id_ID" w:bidi="id_ID"/>
+        </w:rPr>
+      </w:r>
     </w:p>
     <w:p>
       <w:pPr>
         <w:pStyle w:val="Heading2"/>
       </w:pPr>
       <w:r>
+        <w:rPr>
+          <w:lang w:val="id_ID" w:bidi="id_ID"/>
+        </w:rPr>
+        <w:t>Resource: Pertanyaan Terjemahan (unfoldingWord)</w:t>
+      </w:r>
+      <w:r>
+        <w:rPr>
+          <w:lang w:val="id_ID" w:bidi="id_ID"/>
+        </w:rPr>
+      </w:r>
+    </w:p>
+    <w:p>
+      <w:pPr>
+        <w:pStyle w:val="Heading2"/>
+      </w:pPr>
+      <w:r>
+        <w:rPr>
+          <w:lang w:val="id_ID" w:bidi="id_ID"/>
+        </w:rPr>
         <w:t>License Information</w:t>
       </w:r>
-      <w:r/>
-    </w:p>
-    <w:p>
-      <w:r/>
+      <w:r>
+        <w:rPr>
+          <w:lang w:val="id_ID" w:bidi="id_ID"/>
+        </w:rPr>
+      </w:r>
+    </w:p>
+    <w:p>
+      <w:pPr/>
+      <w:r>
+        <w:rPr>
+          <w:lang w:val="id_ID" w:bidi="id_ID"/>
+        </w:rPr>
+      </w:r>
       <w:r>
         <w:rPr>
           <w:b/>
-        </w:rPr>
-        <w:t>Translation Questions (unfoldingWord)</w:t>
-      </w:r>
-      <w:r>
+          <w:lang w:val="id_ID" w:bidi="id_ID"/>
+        </w:rPr>
+        <w:t>Pertanyaan Terjemahan (unfoldingWord)</w:t>
+      </w:r>
+      <w:r>
+        <w:rPr>
+          <w:lang w:val="id_ID" w:bidi="id_ID"/>
+        </w:rPr>
         <w:t xml:space="preserve"> (Indonesian) is based on</w:t>
       </w:r>
       <w:r>
+        <w:rPr>
+          <w:lang w:val="id_ID" w:bidi="id_ID"/>
+        </w:rPr>
         <w:t xml:space="preserve">: </w:t>
       </w:r>
       <w:r>
+        <w:rPr>
+          <w:lang w:val="id_ID" w:bidi="id_ID"/>
+        </w:rPr>
         <w:t>unfoldingWord® Translation Questions</w:t>
       </w:r>
       <w:r>
+        <w:rPr>
+          <w:lang w:val="id_ID" w:bidi="id_ID"/>
+        </w:rPr>
         <w:t xml:space="preserve">, </w:t>
       </w:r>
       <w:hyperlink r:id="rId13">
         <w:r>
+          <w:rPr>
+            <w:lang w:val="id_ID" w:bidi="id_ID"/>
+          </w:rPr>
           <w:rPr>
             <w:color w:val="0000EE"/>
             <w:u w:val="single"/>
@@ -45,10 +94,16 @@
         </w:r>
       </w:hyperlink>
       <w:r>
+        <w:rPr>
+          <w:lang w:val="id_ID" w:bidi="id_ID"/>
+        </w:rPr>
         <w:t xml:space="preserve">, 2022, which is licensed under a </w:t>
       </w:r>
       <w:hyperlink r:id="rId14">
         <w:r>
+          <w:rPr>
+            <w:lang w:val="id_ID" w:bidi="id_ID"/>
+          </w:rPr>
           <w:rPr>
             <w:color w:val="0000EE"/>
             <w:u w:val="single"/>
@@ -57,24 +112,50 @@
         </w:r>
       </w:hyperlink>
       <w:r>
+        <w:rPr>
+          <w:lang w:val="id_ID" w:bidi="id_ID"/>
+        </w:rPr>
         <w:t>.</w:t>
       </w:r>
-      <w:r/>
-    </w:p>
-    <w:p>
-      <w:r/>
-      <w:r>
+      <w:r>
+        <w:rPr>
+          <w:lang w:val="id_ID" w:bidi="id_ID"/>
+        </w:rPr>
+      </w:r>
+    </w:p>
+    <w:p>
+      <w:pPr/>
+      <w:r>
+        <w:rPr>
+          <w:lang w:val="id_ID" w:bidi="id_ID"/>
+        </w:rPr>
+      </w:r>
+      <w:r>
+        <w:rPr>
+          <w:lang w:val="id_ID" w:bidi="id_ID"/>
+        </w:rPr>
         <w:t>This PDF version is provided under the same license.</w:t>
       </w:r>
-      <w:r/>
-      <w:r/>
+      <w:r>
+        <w:rPr>
+          <w:lang w:val="id_ID" w:bidi="id_ID"/>
+        </w:rPr>
+      </w:r>
+      <w:r>
+        <w:rPr>
+          <w:lang w:val="id_ID" w:bidi="id_ID"/>
+        </w:rPr>
+      </w:r>
     </w:p>
     <w:p>
       <w:pPr>
         <w:pStyle w:val="Heading1"/>
       </w:pPr>
       <w:r>
-        <w:t>Translation Questions (unfoldingWord)</w:t>
+        <w:rPr>
+          <w:lang w:val="id_ID" w:bidi="id_ID"/>
+        </w:rPr>
+        <w:t>Pertanyaan Terjemahan (unfoldingWord)</w:t>
       </w:r>
     </w:p>
     <w:p>
@@ -96,1599 +177,3552 @@
       </w:pPr>
     </w:p>
     <w:p>
-      <w:r/>
+      <w:pPr/>
+      <w:r>
+        <w:rPr>
+          <w:lang w:val="id_ID" w:bidi="id_ID"/>
+        </w:rPr>
+      </w:r>
     </w:p>
     <w:p>
       <w:pPr>
         <w:pStyle w:val="Heading2"/>
       </w:pPr>
       <w:r>
+        <w:rPr>
+          <w:lang w:val="id_ID" w:bidi="id_ID"/>
+        </w:rPr>
+        <w:t>2TI</w:t>
+      </w:r>
+      <w:r>
+        <w:rPr>
+          <w:lang w:val="id_ID" w:bidi="id_ID"/>
+        </w:rPr>
+      </w:r>
+    </w:p>
+    <w:p>
+      <w:pPr/>
+      <w:r>
+        <w:rPr>
+          <w:lang w:val="id_ID" w:bidi="id_ID"/>
+        </w:rPr>
+      </w:r>
+      <w:r>
+        <w:rPr>
+          <w:i/>
+          <w:lang w:val="id_ID" w:bidi="id_ID"/>
+        </w:rPr>
+        <w:t>2 Timotius 1:1, 2 Timotius 1:2, 2 Timotius 1:4, 2 Timotius 1:5, 2 Timotius 1:7, 2 Timotius 1:8, 2 Timotius 1:8 (#2), 2 Timotius 1:9, 2 Timotius 1:10, 2 Timotius 1:10 (#2), 2 Timotius 1:12, 2 Timotius 1:14, 2 Timotius 1:15, 2 Timotius 1:16, 2 Timotius 1:17, 2 Timotius 1:18, 2 Timotius 2:1, 2 Timotius 2:2, 2 Timotius 2:4, 2 Timotius 2:9, 2 Timotius 2:9 (#2), 2 Timotius 2:10, 2 Timotius 2:12, 2 Timotius 2:12 (#2), 2 Timotius 2:14, 2 Timotius 2:18, 2 Timotius 2:21, 2 Timotius 2:22, 2 Timotius 2:24, 2 Timotius 2:25, 2 Timotius 2:26, 2 Timotius 3:1, 2 Timotius 3:2, 2 Timotius 3:4, 2 Timotius 3:5, 2 Timotius 3:6, 2 Timotius 3:8, 2 Timotius 3:10, 2 Timotius 3:11, 2 Timotius 3:12, 2 Timotius 3:13, 2 Timotius 3:15, 2 Timotius 3:16, 2 Timotius 3:16 (#2), 2 Timotius 3:17, 2 Timotius 4:1, 2 Timotius 4:2, 2 Timotius 4:3, 2 Timotius 4:5, 2 Timotius 4:6, 2 Timotius 4:8, 2 Timotius 4:10, 2 Timotius 4:11, 2 Timotius 4:14, 2 Timotius 4:16</w:t>
+      </w:r>
+      <w:r>
+        <w:rPr>
+          <w:lang w:val="id_ID" w:bidi="id_ID"/>
+        </w:rPr>
+      </w:r>
+    </w:p>
+    <w:p>
+      <w:pPr/>
+      <w:r>
+        <w:rPr>
+          <w:lang w:val="id_ID" w:bidi="id_ID"/>
+        </w:rPr>
+      </w:r>
+      <w:r>
+        <w:rPr>
+          <w:lang w:val="id_ID" w:bidi="id_ID"/>
+        </w:rPr>
+        <w:t xml:space="preserve"> </w:t>
+      </w:r>
+      <w:r>
+        <w:rPr>
+          <w:lang w:val="id_ID" w:bidi="id_ID"/>
+        </w:rPr>
+      </w:r>
+      <w:r>
+        <w:rPr>
+          <w:lang w:val="id_ID" w:bidi="id_ID"/>
+        </w:rPr>
+      </w:r>
+    </w:p>
+    <w:p>
+      <w:pPr>
+        <w:sectPr>
+          <w:footnotePr>
+            <w:numRestart w:val="eachSect"/>
+          </w:footnotePr>
+          <w:type w:val="continuous"/>
+          <w:pgSz w:w="12240" w:h="15840" w:code="1"/>
+          <w:pgMar w:top="1440" w:right="1440" w:bottom="1440" w:left="1440" w:header="504" w:footer="504" w:gutter="0"/>
+          <w:cols w:space="708"/>
+          <w:titlePg/>
+          <w:docGrid w:linePitch="360"/>
+        </w:sectPr>
+      </w:pPr>
+    </w:p>
+    <w:p>
+      <w:pPr/>
+      <w:r>
+        <w:rPr>
+          <w:lang w:val="id_ID" w:bidi="id_ID"/>
+        </w:rPr>
+      </w:r>
+    </w:p>
+    <w:p>
+      <w:pPr>
+        <w:pStyle w:val="Heading2"/>
+      </w:pPr>
+      <w:r>
+        <w:rPr>
+          <w:lang w:val="id_ID" w:bidi="id_ID"/>
+        </w:rPr>
         <w:t>2 Timotius 1:1</w:t>
       </w:r>
-      <w:r/>
-    </w:p>
-    <w:p>
-      <w:r/>
+      <w:r>
+        <w:rPr>
+          <w:lang w:val="id_ID" w:bidi="id_ID"/>
+        </w:rPr>
+      </w:r>
+    </w:p>
+    <w:p>
+      <w:pPr/>
+      <w:r>
+        <w:rPr>
+          <w:lang w:val="id_ID" w:bidi="id_ID"/>
+        </w:rPr>
+      </w:r>
       <w:r>
         <w:rPr>
           <w:b/>
+          <w:lang w:val="id_ID" w:bidi="id_ID"/>
         </w:rPr>
         <w:t>Bagaimana Paulus menjadi seorang rasul Kristus?</w:t>
       </w:r>
     </w:p>
     <w:p>
-      <w:r/>
-      <w:r>
+      <w:pPr/>
+      <w:r>
+        <w:rPr>
+          <w:lang w:val="id_ID" w:bidi="id_ID"/>
+        </w:rPr>
+      </w:r>
+      <w:r>
+        <w:rPr>
+          <w:lang w:val="id_ID" w:bidi="id_ID"/>
+        </w:rPr>
         <w:t>Paulus menjadi rasul Kristus melalui kehendak Allah.</w:t>
       </w:r>
-      <w:r/>
-      <w:r/>
-    </w:p>
-    <w:p>
-      <w:r/>
+      <w:r>
+        <w:rPr>
+          <w:lang w:val="id_ID" w:bidi="id_ID"/>
+        </w:rPr>
+      </w:r>
+      <w:r>
+        <w:rPr>
+          <w:lang w:val="id_ID" w:bidi="id_ID"/>
+        </w:rPr>
+      </w:r>
+    </w:p>
+    <w:p>
+      <w:pPr/>
+      <w:r>
+        <w:rPr>
+          <w:lang w:val="id_ID" w:bidi="id_ID"/>
+        </w:rPr>
+      </w:r>
     </w:p>
     <w:p>
       <w:pPr>
         <w:pStyle w:val="Heading2"/>
       </w:pPr>
       <w:r>
+        <w:rPr>
+          <w:lang w:val="id_ID" w:bidi="id_ID"/>
+        </w:rPr>
         <w:t>2 Timotius 1:2</w:t>
       </w:r>
-      <w:r/>
-    </w:p>
-    <w:p>
-      <w:r/>
+      <w:r>
+        <w:rPr>
+          <w:lang w:val="id_ID" w:bidi="id_ID"/>
+        </w:rPr>
+      </w:r>
+    </w:p>
+    <w:p>
+      <w:pPr/>
+      <w:r>
+        <w:rPr>
+          <w:lang w:val="id_ID" w:bidi="id_ID"/>
+        </w:rPr>
+      </w:r>
       <w:r>
         <w:rPr>
           <w:b/>
+          <w:lang w:val="id_ID" w:bidi="id_ID"/>
         </w:rPr>
         <w:t>Apa yang Paulus katakan tentang hubungannya dengan Timotius?</w:t>
       </w:r>
     </w:p>
     <w:p>
-      <w:r/>
-      <w:r>
+      <w:pPr/>
+      <w:r>
+        <w:rPr>
+          <w:lang w:val="id_ID" w:bidi="id_ID"/>
+        </w:rPr>
+      </w:r>
+      <w:r>
+        <w:rPr>
+          <w:lang w:val="id_ID" w:bidi="id_ID"/>
+        </w:rPr>
         <w:t>Paulus menyebut Timotius sebagai “anak yang dikasihinya”.</w:t>
       </w:r>
-      <w:r/>
-      <w:r/>
-    </w:p>
-    <w:p>
-      <w:r/>
+      <w:r>
+        <w:rPr>
+          <w:lang w:val="id_ID" w:bidi="id_ID"/>
+        </w:rPr>
+      </w:r>
+      <w:r>
+        <w:rPr>
+          <w:lang w:val="id_ID" w:bidi="id_ID"/>
+        </w:rPr>
+      </w:r>
+    </w:p>
+    <w:p>
+      <w:pPr/>
+      <w:r>
+        <w:rPr>
+          <w:lang w:val="id_ID" w:bidi="id_ID"/>
+        </w:rPr>
+      </w:r>
     </w:p>
     <w:p>
       <w:pPr>
         <w:pStyle w:val="Heading2"/>
       </w:pPr>
       <w:r>
+        <w:rPr>
+          <w:lang w:val="id_ID" w:bidi="id_ID"/>
+        </w:rPr>
         <w:t>2 Timotius 1:4</w:t>
       </w:r>
-      <w:r/>
-    </w:p>
-    <w:p>
-      <w:r/>
+      <w:r>
+        <w:rPr>
+          <w:lang w:val="id_ID" w:bidi="id_ID"/>
+        </w:rPr>
+      </w:r>
+    </w:p>
+    <w:p>
+      <w:pPr/>
+      <w:r>
+        <w:rPr>
+          <w:lang w:val="id_ID" w:bidi="id_ID"/>
+        </w:rPr>
+      </w:r>
       <w:r>
         <w:rPr>
           <w:b/>
+          <w:lang w:val="id_ID" w:bidi="id_ID"/>
         </w:rPr>
         <w:t>Ketika Paulus mengingat Timotius dalam doanya, apa yang Paulus rindukan untuk dilakukan?</w:t>
       </w:r>
     </w:p>
     <w:p>
-      <w:r/>
-      <w:r>
+      <w:pPr/>
+      <w:r>
+        <w:rPr>
+          <w:lang w:val="id_ID" w:bidi="id_ID"/>
+        </w:rPr>
+      </w:r>
+      <w:r>
+        <w:rPr>
+          <w:lang w:val="id_ID" w:bidi="id_ID"/>
+        </w:rPr>
         <w:t>Paulus rindu untuk bertemu dengan Timotius.</w:t>
       </w:r>
-      <w:r/>
-      <w:r/>
-    </w:p>
-    <w:p>
-      <w:r/>
+      <w:r>
+        <w:rPr>
+          <w:lang w:val="id_ID" w:bidi="id_ID"/>
+        </w:rPr>
+      </w:r>
+      <w:r>
+        <w:rPr>
+          <w:lang w:val="id_ID" w:bidi="id_ID"/>
+        </w:rPr>
+      </w:r>
+    </w:p>
+    <w:p>
+      <w:pPr/>
+      <w:r>
+        <w:rPr>
+          <w:lang w:val="id_ID" w:bidi="id_ID"/>
+        </w:rPr>
+      </w:r>
     </w:p>
     <w:p>
       <w:pPr>
         <w:pStyle w:val="Heading2"/>
       </w:pPr>
       <w:r>
+        <w:rPr>
+          <w:lang w:val="id_ID" w:bidi="id_ID"/>
+        </w:rPr>
         <w:t>2 Timotius 1:5</w:t>
       </w:r>
-      <w:r/>
-    </w:p>
-    <w:p>
-      <w:r/>
+      <w:r>
+        <w:rPr>
+          <w:lang w:val="id_ID" w:bidi="id_ID"/>
+        </w:rPr>
+      </w:r>
+    </w:p>
+    <w:p>
+      <w:pPr/>
+      <w:r>
+        <w:rPr>
+          <w:lang w:val="id_ID" w:bidi="id_ID"/>
+        </w:rPr>
+      </w:r>
       <w:r>
         <w:rPr>
           <w:b/>
+          <w:lang w:val="id_ID" w:bidi="id_ID"/>
         </w:rPr>
         <w:t>Dalam keluarga Timotius, siapa lagi yang memiliki iman yang tulus sebelum Timotius?</w:t>
       </w:r>
     </w:p>
     <w:p>
-      <w:r/>
-      <w:r>
+      <w:pPr/>
+      <w:r>
+        <w:rPr>
+          <w:lang w:val="id_ID" w:bidi="id_ID"/>
+        </w:rPr>
+      </w:r>
+      <w:r>
+        <w:rPr>
+          <w:lang w:val="id_ID" w:bidi="id_ID"/>
+        </w:rPr>
         <w:t>Nenek dan ibu Timotius memiliki iman yang tulus.</w:t>
       </w:r>
-      <w:r/>
-      <w:r/>
-    </w:p>
-    <w:p>
-      <w:r/>
+      <w:r>
+        <w:rPr>
+          <w:lang w:val="id_ID" w:bidi="id_ID"/>
+        </w:rPr>
+      </w:r>
+      <w:r>
+        <w:rPr>
+          <w:lang w:val="id_ID" w:bidi="id_ID"/>
+        </w:rPr>
+      </w:r>
+    </w:p>
+    <w:p>
+      <w:pPr/>
+      <w:r>
+        <w:rPr>
+          <w:lang w:val="id_ID" w:bidi="id_ID"/>
+        </w:rPr>
+      </w:r>
     </w:p>
     <w:p>
       <w:pPr>
         <w:pStyle w:val="Heading2"/>
       </w:pPr>
       <w:r>
+        <w:rPr>
+          <w:lang w:val="id_ID" w:bidi="id_ID"/>
+        </w:rPr>
         <w:t>2 Timotius 1:7</w:t>
       </w:r>
-      <w:r/>
-    </w:p>
-    <w:p>
-      <w:r/>
+      <w:r>
+        <w:rPr>
+          <w:lang w:val="id_ID" w:bidi="id_ID"/>
+        </w:rPr>
+      </w:r>
+    </w:p>
+    <w:p>
+      <w:pPr/>
+      <w:r>
+        <w:rPr>
+          <w:lang w:val="id_ID" w:bidi="id_ID"/>
+        </w:rPr>
+      </w:r>
       <w:r>
         <w:rPr>
           <w:b/>
+          <w:lang w:val="id_ID" w:bidi="id_ID"/>
         </w:rPr>
         <w:t>Roh seperti apa yang Allah berikan kepada Timotius?</w:t>
       </w:r>
     </w:p>
     <w:p>
-      <w:r/>
-      <w:r>
+      <w:pPr/>
+      <w:r>
+        <w:rPr>
+          <w:lang w:val="id_ID" w:bidi="id_ID"/>
+        </w:rPr>
+      </w:r>
+      <w:r>
+        <w:rPr>
+          <w:lang w:val="id_ID" w:bidi="id_ID"/>
+        </w:rPr>
         <w:t>Tuhan memberi Timotius roh yang penuh kuasa, kasih, dan disiplin.</w:t>
       </w:r>
-      <w:r/>
-      <w:r/>
-    </w:p>
-    <w:p>
-      <w:r/>
+      <w:r>
+        <w:rPr>
+          <w:lang w:val="id_ID" w:bidi="id_ID"/>
+        </w:rPr>
+      </w:r>
+      <w:r>
+        <w:rPr>
+          <w:lang w:val="id_ID" w:bidi="id_ID"/>
+        </w:rPr>
+      </w:r>
+    </w:p>
+    <w:p>
+      <w:pPr/>
+      <w:r>
+        <w:rPr>
+          <w:lang w:val="id_ID" w:bidi="id_ID"/>
+        </w:rPr>
+      </w:r>
     </w:p>
     <w:p>
       <w:pPr>
         <w:pStyle w:val="Heading2"/>
       </w:pPr>
       <w:r>
+        <w:rPr>
+          <w:lang w:val="id_ID" w:bidi="id_ID"/>
+        </w:rPr>
         <w:t>2 Timotius 1:8</w:t>
       </w:r>
-      <w:r/>
-    </w:p>
-    <w:p>
-      <w:r/>
+      <w:r>
+        <w:rPr>
+          <w:lang w:val="id_ID" w:bidi="id_ID"/>
+        </w:rPr>
+      </w:r>
+    </w:p>
+    <w:p>
+      <w:pPr/>
+      <w:r>
+        <w:rPr>
+          <w:lang w:val="id_ID" w:bidi="id_ID"/>
+        </w:rPr>
+      </w:r>
       <w:r>
         <w:rPr>
           <w:b/>
+          <w:lang w:val="id_ID" w:bidi="id_ID"/>
         </w:rPr>
         <w:t>Apa yang Paulus katakan kepada Timotius untuk tidak dilakukan?</w:t>
       </w:r>
     </w:p>
     <w:p>
-      <w:r/>
-      <w:r>
+      <w:pPr/>
+      <w:r>
+        <w:rPr>
+          <w:lang w:val="id_ID" w:bidi="id_ID"/>
+        </w:rPr>
+      </w:r>
+      <w:r>
+        <w:rPr>
+          <w:lang w:val="id_ID" w:bidi="id_ID"/>
+        </w:rPr>
         <w:t>Paulus mengatakan kepada Timotius untuk tidak malu dengan kesaksian tentang Tuhan.</w:t>
       </w:r>
-      <w:r/>
-      <w:r/>
-    </w:p>
-    <w:p>
-      <w:r/>
+      <w:r>
+        <w:rPr>
+          <w:lang w:val="id_ID" w:bidi="id_ID"/>
+        </w:rPr>
+      </w:r>
+      <w:r>
+        <w:rPr>
+          <w:lang w:val="id_ID" w:bidi="id_ID"/>
+        </w:rPr>
+      </w:r>
+    </w:p>
+    <w:p>
+      <w:pPr/>
+      <w:r>
+        <w:rPr>
+          <w:lang w:val="id_ID" w:bidi="id_ID"/>
+        </w:rPr>
+      </w:r>
     </w:p>
     <w:p>
       <w:pPr>
         <w:pStyle w:val="Heading2"/>
       </w:pPr>
       <w:r>
+        <w:rPr>
+          <w:lang w:val="id_ID" w:bidi="id_ID"/>
+        </w:rPr>
         <w:t>2 Timotius 1:8 (#2)</w:t>
       </w:r>
-      <w:r/>
-    </w:p>
-    <w:p>
-      <w:r/>
+      <w:r>
+        <w:rPr>
+          <w:lang w:val="id_ID" w:bidi="id_ID"/>
+        </w:rPr>
+      </w:r>
+    </w:p>
+    <w:p>
+      <w:pPr/>
+      <w:r>
+        <w:rPr>
+          <w:lang w:val="id_ID" w:bidi="id_ID"/>
+        </w:rPr>
+      </w:r>
       <w:r>
         <w:rPr>
           <w:b/>
+          <w:lang w:val="id_ID" w:bidi="id_ID"/>
         </w:rPr>
         <w:t>Apa yang Paulus katakan kepada Timotius untuk dilakukan?</w:t>
       </w:r>
     </w:p>
     <w:p>
-      <w:r/>
-      <w:r>
+      <w:pPr/>
+      <w:r>
+        <w:rPr>
+          <w:lang w:val="id_ID" w:bidi="id_ID"/>
+        </w:rPr>
+      </w:r>
+      <w:r>
+        <w:rPr>
+          <w:lang w:val="id_ID" w:bidi="id_ID"/>
+        </w:rPr>
         <w:t>Paulus mengatakan kepada Timotius untuk menderita bagi Injil bersama dengan Paulus.</w:t>
       </w:r>
-      <w:r/>
-      <w:r/>
-    </w:p>
-    <w:p>
-      <w:r/>
+      <w:r>
+        <w:rPr>
+          <w:lang w:val="id_ID" w:bidi="id_ID"/>
+        </w:rPr>
+      </w:r>
+      <w:r>
+        <w:rPr>
+          <w:lang w:val="id_ID" w:bidi="id_ID"/>
+        </w:rPr>
+      </w:r>
+    </w:p>
+    <w:p>
+      <w:pPr/>
+      <w:r>
+        <w:rPr>
+          <w:lang w:val="id_ID" w:bidi="id_ID"/>
+        </w:rPr>
+      </w:r>
     </w:p>
     <w:p>
       <w:pPr>
         <w:pStyle w:val="Heading2"/>
       </w:pPr>
       <w:r>
+        <w:rPr>
+          <w:lang w:val="id_ID" w:bidi="id_ID"/>
+        </w:rPr>
         <w:t>2 Timotius 1:9</w:t>
       </w:r>
-      <w:r/>
-    </w:p>
-    <w:p>
-      <w:r/>
+      <w:r>
+        <w:rPr>
+          <w:lang w:val="id_ID" w:bidi="id_ID"/>
+        </w:rPr>
+      </w:r>
+    </w:p>
+    <w:p>
+      <w:pPr/>
+      <w:r>
+        <w:rPr>
+          <w:lang w:val="id_ID" w:bidi="id_ID"/>
+        </w:rPr>
+      </w:r>
       <w:r>
         <w:rPr>
           <w:b/>
+          <w:lang w:val="id_ID" w:bidi="id_ID"/>
         </w:rPr>
         <w:t>Kapan rencana dan kasih karunia yang telah diberikan Allah kepada kita?</w:t>
       </w:r>
     </w:p>
     <w:p>
-      <w:r/>
-      <w:r>
+      <w:pPr/>
+      <w:r>
+        <w:rPr>
+          <w:lang w:val="id_ID" w:bidi="id_ID"/>
+        </w:rPr>
+      </w:r>
+      <w:r>
+        <w:rPr>
+          <w:lang w:val="id_ID" w:bidi="id_ID"/>
+        </w:rPr>
         <w:t>Rencana dan kasih karunia Allah telah diberikan kepada kita sebelum zaman kekekalan.</w:t>
       </w:r>
-      <w:r/>
-      <w:r/>
-    </w:p>
-    <w:p>
-      <w:r/>
+      <w:r>
+        <w:rPr>
+          <w:lang w:val="id_ID" w:bidi="id_ID"/>
+        </w:rPr>
+      </w:r>
+      <w:r>
+        <w:rPr>
+          <w:lang w:val="id_ID" w:bidi="id_ID"/>
+        </w:rPr>
+      </w:r>
+    </w:p>
+    <w:p>
+      <w:pPr/>
+      <w:r>
+        <w:rPr>
+          <w:lang w:val="id_ID" w:bidi="id_ID"/>
+        </w:rPr>
+      </w:r>
     </w:p>
     <w:p>
       <w:pPr>
         <w:pStyle w:val="Heading2"/>
       </w:pPr>
       <w:r>
+        <w:rPr>
+          <w:lang w:val="id_ID" w:bidi="id_ID"/>
+        </w:rPr>
         <w:t>2 Timotius 1:10</w:t>
       </w:r>
-      <w:r/>
-    </w:p>
-    <w:p>
-      <w:r/>
+      <w:r>
+        <w:rPr>
+          <w:lang w:val="id_ID" w:bidi="id_ID"/>
+        </w:rPr>
+      </w:r>
+    </w:p>
+    <w:p>
+      <w:pPr/>
+      <w:r>
+        <w:rPr>
+          <w:lang w:val="id_ID" w:bidi="id_ID"/>
+        </w:rPr>
+      </w:r>
       <w:r>
         <w:rPr>
           <w:b/>
+          <w:lang w:val="id_ID" w:bidi="id_ID"/>
         </w:rPr>
         <w:t>Bagaimana Allah menyatakan rencana keselamatan-Nya?</w:t>
       </w:r>
     </w:p>
     <w:p>
-      <w:r/>
-      <w:r>
+      <w:pPr/>
+      <w:r>
+        <w:rPr>
+          <w:lang w:val="id_ID" w:bidi="id_ID"/>
+        </w:rPr>
+      </w:r>
+      <w:r>
+        <w:rPr>
+          <w:lang w:val="id_ID" w:bidi="id_ID"/>
+        </w:rPr>
         <w:t>Rencana keselamatan Allah dinyatakan melalui kemunculan Juruselamat kita, Kristus Yesus.</w:t>
       </w:r>
-      <w:r/>
-      <w:r/>
-    </w:p>
-    <w:p>
-      <w:r/>
+      <w:r>
+        <w:rPr>
+          <w:lang w:val="id_ID" w:bidi="id_ID"/>
+        </w:rPr>
+      </w:r>
+      <w:r>
+        <w:rPr>
+          <w:lang w:val="id_ID" w:bidi="id_ID"/>
+        </w:rPr>
+      </w:r>
+    </w:p>
+    <w:p>
+      <w:pPr/>
+      <w:r>
+        <w:rPr>
+          <w:lang w:val="id_ID" w:bidi="id_ID"/>
+        </w:rPr>
+      </w:r>
     </w:p>
     <w:p>
       <w:pPr>
         <w:pStyle w:val="Heading2"/>
       </w:pPr>
       <w:r>
+        <w:rPr>
+          <w:lang w:val="id_ID" w:bidi="id_ID"/>
+        </w:rPr>
         <w:t>2 Timotius 1:10 (#2)</w:t>
       </w:r>
-      <w:r/>
-    </w:p>
-    <w:p>
-      <w:r/>
+      <w:r>
+        <w:rPr>
+          <w:lang w:val="id_ID" w:bidi="id_ID"/>
+        </w:rPr>
+      </w:r>
+    </w:p>
+    <w:p>
+      <w:pPr/>
+      <w:r>
+        <w:rPr>
+          <w:lang w:val="id_ID" w:bidi="id_ID"/>
+        </w:rPr>
+      </w:r>
       <w:r>
         <w:rPr>
           <w:b/>
+          <w:lang w:val="id_ID" w:bidi="id_ID"/>
         </w:rPr>
         <w:t>Ketika Yesus menampakkan diri, apa yang Ia lakukan terkait kematian, kehidupan, dan keabadian?</w:t>
       </w:r>
     </w:p>
     <w:p>
-      <w:r/>
-      <w:r>
+      <w:pPr/>
+      <w:r>
+        <w:rPr>
+          <w:lang w:val="id_ID" w:bidi="id_ID"/>
+        </w:rPr>
+      </w:r>
+      <w:r>
+        <w:rPr>
+          <w:lang w:val="id_ID" w:bidi="id_ID"/>
+        </w:rPr>
         <w:t>Yesus telah mengakhiri kematian, dan membawa kehidupan dan keabadian melalui Injil.</w:t>
       </w:r>
-      <w:r/>
-      <w:r/>
-    </w:p>
-    <w:p>
-      <w:r/>
+      <w:r>
+        <w:rPr>
+          <w:lang w:val="id_ID" w:bidi="id_ID"/>
+        </w:rPr>
+      </w:r>
+      <w:r>
+        <w:rPr>
+          <w:lang w:val="id_ID" w:bidi="id_ID"/>
+        </w:rPr>
+      </w:r>
+    </w:p>
+    <w:p>
+      <w:pPr/>
+      <w:r>
+        <w:rPr>
+          <w:lang w:val="id_ID" w:bidi="id_ID"/>
+        </w:rPr>
+      </w:r>
     </w:p>
     <w:p>
       <w:pPr>
         <w:pStyle w:val="Heading2"/>
       </w:pPr>
       <w:r>
+        <w:rPr>
+          <w:lang w:val="id_ID" w:bidi="id_ID"/>
+        </w:rPr>
         <w:t>2 Timotius 1:12</w:t>
       </w:r>
-      <w:r/>
-    </w:p>
-    <w:p>
-      <w:r/>
+      <w:r>
+        <w:rPr>
+          <w:lang w:val="id_ID" w:bidi="id_ID"/>
+        </w:rPr>
+      </w:r>
+    </w:p>
+    <w:p>
+      <w:pPr/>
+      <w:r>
+        <w:rPr>
+          <w:lang w:val="id_ID" w:bidi="id_ID"/>
+        </w:rPr>
+      </w:r>
       <w:r>
         <w:rPr>
           <w:b/>
+          <w:lang w:val="id_ID" w:bidi="id_ID"/>
         </w:rPr>
         <w:t>Apa yang membuat Paulus yakin bahwa Allah dapat melakukan apa yang Dia kehendaki sehingga Paulus tidak malu untuk memberitakan Injil?</w:t>
       </w:r>
     </w:p>
     <w:p>
-      <w:r/>
-      <w:r>
+      <w:pPr/>
+      <w:r>
+        <w:rPr>
+          <w:lang w:val="id_ID" w:bidi="id_ID"/>
+        </w:rPr>
+      </w:r>
+      <w:r>
+        <w:rPr>
+          <w:lang w:val="id_ID" w:bidi="id_ID"/>
+        </w:rPr>
         <w:t>Paulus yakin bahwa Allah sanggup menjaga titipan yang telah Paulus percayakan kepada Allah sampai hari itu.</w:t>
       </w:r>
-      <w:r/>
-      <w:r/>
-    </w:p>
-    <w:p>
-      <w:r/>
+      <w:r>
+        <w:rPr>
+          <w:lang w:val="id_ID" w:bidi="id_ID"/>
+        </w:rPr>
+      </w:r>
+      <w:r>
+        <w:rPr>
+          <w:lang w:val="id_ID" w:bidi="id_ID"/>
+        </w:rPr>
+      </w:r>
+    </w:p>
+    <w:p>
+      <w:pPr/>
+      <w:r>
+        <w:rPr>
+          <w:lang w:val="id_ID" w:bidi="id_ID"/>
+        </w:rPr>
+      </w:r>
     </w:p>
     <w:p>
       <w:pPr>
         <w:pStyle w:val="Heading2"/>
       </w:pPr>
       <w:r>
+        <w:rPr>
+          <w:lang w:val="id_ID" w:bidi="id_ID"/>
+        </w:rPr>
         <w:t>2 Timotius 1:14</w:t>
       </w:r>
-      <w:r/>
-    </w:p>
-    <w:p>
-      <w:r/>
+      <w:r>
+        <w:rPr>
+          <w:lang w:val="id_ID" w:bidi="id_ID"/>
+        </w:rPr>
+      </w:r>
+    </w:p>
+    <w:p>
+      <w:pPr/>
+      <w:r>
+        <w:rPr>
+          <w:lang w:val="id_ID" w:bidi="id_ID"/>
+        </w:rPr>
+      </w:r>
       <w:r>
         <w:rPr>
           <w:b/>
+          <w:lang w:val="id_ID" w:bidi="id_ID"/>
         </w:rPr>
         <w:t>Apa yang harus Timotius lakukan dengan titipan yang baik yang telah Allah percayakan kepadanya?</w:t>
       </w:r>
     </w:p>
     <w:p>
-      <w:r/>
-      <w:r>
+      <w:pPr/>
+      <w:r>
+        <w:rPr>
+          <w:lang w:val="id_ID" w:bidi="id_ID"/>
+        </w:rPr>
+      </w:r>
+      <w:r>
+        <w:rPr>
+          <w:lang w:val="id_ID" w:bidi="id_ID"/>
+        </w:rPr>
         <w:t>Timotius harus menjaga titipan yang baik yang telah dipercayakan Allah kepadanya melalui Roh Kudus.</w:t>
       </w:r>
-      <w:r/>
-      <w:r/>
-    </w:p>
-    <w:p>
-      <w:r/>
+      <w:r>
+        <w:rPr>
+          <w:lang w:val="id_ID" w:bidi="id_ID"/>
+        </w:rPr>
+      </w:r>
+      <w:r>
+        <w:rPr>
+          <w:lang w:val="id_ID" w:bidi="id_ID"/>
+        </w:rPr>
+      </w:r>
+    </w:p>
+    <w:p>
+      <w:pPr/>
+      <w:r>
+        <w:rPr>
+          <w:lang w:val="id_ID" w:bidi="id_ID"/>
+        </w:rPr>
+      </w:r>
     </w:p>
     <w:p>
       <w:pPr>
         <w:pStyle w:val="Heading2"/>
       </w:pPr>
       <w:r>
+        <w:rPr>
+          <w:lang w:val="id_ID" w:bidi="id_ID"/>
+        </w:rPr>
         <w:t>2 Timotius 1:15</w:t>
       </w:r>
-      <w:r/>
-    </w:p>
-    <w:p>
-      <w:r/>
+      <w:r>
+        <w:rPr>
+          <w:lang w:val="id_ID" w:bidi="id_ID"/>
+        </w:rPr>
+      </w:r>
+    </w:p>
+    <w:p>
+      <w:pPr/>
+      <w:r>
+        <w:rPr>
+          <w:lang w:val="id_ID" w:bidi="id_ID"/>
+        </w:rPr>
+      </w:r>
       <w:r>
         <w:rPr>
           <w:b/>
+          <w:lang w:val="id_ID" w:bidi="id_ID"/>
         </w:rPr>
         <w:t>Apa yang dilakukan oleh semua sahabat Paulus dari Asia terhadapnya?</w:t>
       </w:r>
     </w:p>
     <w:p>
-      <w:r/>
-      <w:r>
+      <w:pPr/>
+      <w:r>
+        <w:rPr>
+          <w:lang w:val="id_ID" w:bidi="id_ID"/>
+        </w:rPr>
+      </w:r>
+      <w:r>
+        <w:rPr>
+          <w:lang w:val="id_ID" w:bidi="id_ID"/>
+        </w:rPr>
         <w:t>Semua orang di Asia berpaling dari Paulus.</w:t>
       </w:r>
-      <w:r/>
-      <w:r/>
-    </w:p>
-    <w:p>
-      <w:r/>
+      <w:r>
+        <w:rPr>
+          <w:lang w:val="id_ID" w:bidi="id_ID"/>
+        </w:rPr>
+      </w:r>
+      <w:r>
+        <w:rPr>
+          <w:lang w:val="id_ID" w:bidi="id_ID"/>
+        </w:rPr>
+      </w:r>
+    </w:p>
+    <w:p>
+      <w:pPr/>
+      <w:r>
+        <w:rPr>
+          <w:lang w:val="id_ID" w:bidi="id_ID"/>
+        </w:rPr>
+      </w:r>
     </w:p>
     <w:p>
       <w:pPr>
         <w:pStyle w:val="Heading2"/>
       </w:pPr>
       <w:r>
+        <w:rPr>
+          <w:lang w:val="id_ID" w:bidi="id_ID"/>
+        </w:rPr>
         <w:t>2 Timotius 1:16</w:t>
       </w:r>
-      <w:r/>
-    </w:p>
-    <w:p>
-      <w:r/>
+      <w:r>
+        <w:rPr>
+          <w:lang w:val="id_ID" w:bidi="id_ID"/>
+        </w:rPr>
+      </w:r>
+    </w:p>
+    <w:p>
+      <w:pPr/>
+      <w:r>
+        <w:rPr>
+          <w:lang w:val="id_ID" w:bidi="id_ID"/>
+        </w:rPr>
+      </w:r>
       <w:r>
         <w:rPr>
           <w:b/>
+          <w:lang w:val="id_ID" w:bidi="id_ID"/>
         </w:rPr>
         <w:t>Mengapa Paulus meminta Tuhan mengaruniakan belas kasihan kepada keluarga Onesiforus?</w:t>
       </w:r>
     </w:p>
     <w:p>
-      <w:r/>
-      <w:r>
+      <w:pPr/>
+      <w:r>
+        <w:rPr>
+          <w:lang w:val="id_ID" w:bidi="id_ID"/>
+        </w:rPr>
+      </w:r>
+      <w:r>
+        <w:rPr>
+          <w:lang w:val="id_ID" w:bidi="id_ID"/>
+        </w:rPr>
         <w:t>Paulus meminta Tuhan untuk mengaruniakan belas kasihan kepada rumah tangga Onesiforus karena Onesiforus telah memberi semangat kepada Paulus dan tidak merasa malu dengan belenggu Paulus.</w:t>
       </w:r>
-      <w:r/>
-      <w:r/>
-    </w:p>
-    <w:p>
-      <w:r/>
+      <w:r>
+        <w:rPr>
+          <w:lang w:val="id_ID" w:bidi="id_ID"/>
+        </w:rPr>
+      </w:r>
+      <w:r>
+        <w:rPr>
+          <w:lang w:val="id_ID" w:bidi="id_ID"/>
+        </w:rPr>
+      </w:r>
+    </w:p>
+    <w:p>
+      <w:pPr/>
+      <w:r>
+        <w:rPr>
+          <w:lang w:val="id_ID" w:bidi="id_ID"/>
+        </w:rPr>
+      </w:r>
     </w:p>
     <w:p>
       <w:pPr>
         <w:pStyle w:val="Heading2"/>
       </w:pPr>
       <w:r>
+        <w:rPr>
+          <w:lang w:val="id_ID" w:bidi="id_ID"/>
+        </w:rPr>
         <w:t>2 Timotius 1:17</w:t>
       </w:r>
-      <w:r/>
-    </w:p>
-    <w:p>
-      <w:r/>
+      <w:r>
+        <w:rPr>
+          <w:lang w:val="id_ID" w:bidi="id_ID"/>
+        </w:rPr>
+      </w:r>
+    </w:p>
+    <w:p>
+      <w:pPr/>
+      <w:r>
+        <w:rPr>
+          <w:lang w:val="id_ID" w:bidi="id_ID"/>
+        </w:rPr>
+      </w:r>
       <w:r>
         <w:rPr>
           <w:b/>
+          <w:lang w:val="id_ID" w:bidi="id_ID"/>
         </w:rPr>
         <w:t>Apa yang dilakukan Onesiforus untuk Paulus ketika Paulus berada di Roma?</w:t>
       </w:r>
     </w:p>
     <w:p>
-      <w:r/>
-      <w:r>
+      <w:pPr/>
+      <w:r>
+        <w:rPr>
+          <w:lang w:val="id_ID" w:bidi="id_ID"/>
+        </w:rPr>
+      </w:r>
+      <w:r>
+        <w:rPr>
+          <w:lang w:val="id_ID" w:bidi="id_ID"/>
+        </w:rPr>
         <w:t>Onesiforus dengan tekun mencari Paulus di Roma dan menemukannya.</w:t>
       </w:r>
-      <w:r/>
-      <w:r/>
-    </w:p>
-    <w:p>
-      <w:r/>
+      <w:r>
+        <w:rPr>
+          <w:lang w:val="id_ID" w:bidi="id_ID"/>
+        </w:rPr>
+      </w:r>
+      <w:r>
+        <w:rPr>
+          <w:lang w:val="id_ID" w:bidi="id_ID"/>
+        </w:rPr>
+      </w:r>
+    </w:p>
+    <w:p>
+      <w:pPr/>
+      <w:r>
+        <w:rPr>
+          <w:lang w:val="id_ID" w:bidi="id_ID"/>
+        </w:rPr>
+      </w:r>
     </w:p>
     <w:p>
       <w:pPr>
         <w:pStyle w:val="Heading2"/>
       </w:pPr>
       <w:r>
+        <w:rPr>
+          <w:lang w:val="id_ID" w:bidi="id_ID"/>
+        </w:rPr>
         <w:t>2 Timotius 1:18</w:t>
       </w:r>
-      <w:r/>
-    </w:p>
-    <w:p>
-      <w:r/>
+      <w:r>
+        <w:rPr>
+          <w:lang w:val="id_ID" w:bidi="id_ID"/>
+        </w:rPr>
+      </w:r>
+    </w:p>
+    <w:p>
+      <w:pPr/>
+      <w:r>
+        <w:rPr>
+          <w:lang w:val="id_ID" w:bidi="id_ID"/>
+        </w:rPr>
+      </w:r>
       <w:r>
         <w:rPr>
           <w:b/>
+          <w:lang w:val="id_ID" w:bidi="id_ID"/>
         </w:rPr>
         <w:t>Apa yang Paulus minta kepada Tuhan untuk dikaruniakan kepada Onesiforus?</w:t>
       </w:r>
     </w:p>
     <w:p>
-      <w:r/>
-      <w:r>
+      <w:pPr/>
+      <w:r>
+        <w:rPr>
+          <w:lang w:val="id_ID" w:bidi="id_ID"/>
+        </w:rPr>
+      </w:r>
+      <w:r>
+        <w:rPr>
+          <w:lang w:val="id_ID" w:bidi="id_ID"/>
+        </w:rPr>
         <w:t>Paulus meminta Tuhan untuk mengaruniakan belas kasihan kepada Onesiforus.</w:t>
       </w:r>
-      <w:r/>
-      <w:r/>
-    </w:p>
-    <w:p>
-      <w:r/>
+      <w:r>
+        <w:rPr>
+          <w:lang w:val="id_ID" w:bidi="id_ID"/>
+        </w:rPr>
+      </w:r>
+      <w:r>
+        <w:rPr>
+          <w:lang w:val="id_ID" w:bidi="id_ID"/>
+        </w:rPr>
+      </w:r>
+    </w:p>
+    <w:p>
+      <w:pPr/>
+      <w:r>
+        <w:rPr>
+          <w:lang w:val="id_ID" w:bidi="id_ID"/>
+        </w:rPr>
+      </w:r>
     </w:p>
     <w:p>
       <w:pPr>
         <w:pStyle w:val="Heading2"/>
       </w:pPr>
       <w:r>
+        <w:rPr>
+          <w:lang w:val="id_ID" w:bidi="id_ID"/>
+        </w:rPr>
         <w:t>2 Timotius 2:1</w:t>
       </w:r>
-      <w:r/>
-    </w:p>
-    <w:p>
-      <w:r/>
+      <w:r>
+        <w:rPr>
+          <w:lang w:val="id_ID" w:bidi="id_ID"/>
+        </w:rPr>
+      </w:r>
+    </w:p>
+    <w:p>
+      <w:pPr/>
+      <w:r>
+        <w:rPr>
+          <w:lang w:val="id_ID" w:bidi="id_ID"/>
+        </w:rPr>
+      </w:r>
       <w:r>
         <w:rPr>
           <w:b/>
+          <w:lang w:val="id_ID" w:bidi="id_ID"/>
         </w:rPr>
         <w:t>Apa yang mampu menguatkan Timotius?</w:t>
       </w:r>
     </w:p>
     <w:p>
-      <w:r/>
-      <w:r>
+      <w:pPr/>
+      <w:r>
+        <w:rPr>
+          <w:lang w:val="id_ID" w:bidi="id_ID"/>
+        </w:rPr>
+      </w:r>
+      <w:r>
+        <w:rPr>
+          <w:lang w:val="id_ID" w:bidi="id_ID"/>
+        </w:rPr>
         <w:t>Kasih karunia yang ada di dalam Kristus Yesus dapat menguatkan Timotius.</w:t>
       </w:r>
-      <w:r/>
-      <w:r/>
-    </w:p>
-    <w:p>
-      <w:r/>
+      <w:r>
+        <w:rPr>
+          <w:lang w:val="id_ID" w:bidi="id_ID"/>
+        </w:rPr>
+      </w:r>
+      <w:r>
+        <w:rPr>
+          <w:lang w:val="id_ID" w:bidi="id_ID"/>
+        </w:rPr>
+      </w:r>
+    </w:p>
+    <w:p>
+      <w:pPr/>
+      <w:r>
+        <w:rPr>
+          <w:lang w:val="id_ID" w:bidi="id_ID"/>
+        </w:rPr>
+      </w:r>
     </w:p>
     <w:p>
       <w:pPr>
         <w:pStyle w:val="Heading2"/>
       </w:pPr>
       <w:r>
+        <w:rPr>
+          <w:lang w:val="id_ID" w:bidi="id_ID"/>
+        </w:rPr>
         <w:t>2 Timotius 2:2</w:t>
       </w:r>
-      <w:r/>
-    </w:p>
-    <w:p>
-      <w:r/>
+      <w:r>
+        <w:rPr>
+          <w:lang w:val="id_ID" w:bidi="id_ID"/>
+        </w:rPr>
+      </w:r>
+    </w:p>
+    <w:p>
+      <w:pPr/>
+      <w:r>
+        <w:rPr>
+          <w:lang w:val="id_ID" w:bidi="id_ID"/>
+        </w:rPr>
+      </w:r>
       <w:r>
         <w:rPr>
           <w:b/>
+          <w:lang w:val="id_ID" w:bidi="id_ID"/>
         </w:rPr>
         <w:t>Kepada siapakah Timotius mempercayakan pesan yang telah Paulus ajarkan kepadanya?</w:t>
       </w:r>
     </w:p>
     <w:p>
-      <w:r/>
-      <w:r>
+      <w:pPr/>
+      <w:r>
+        <w:rPr>
+          <w:lang w:val="id_ID" w:bidi="id_ID"/>
+        </w:rPr>
+      </w:r>
+      <w:r>
+        <w:rPr>
+          <w:lang w:val="id_ID" w:bidi="id_ID"/>
+        </w:rPr>
         <w:t>Timothy is to entrust the message to faithful men who will be able to teach others also.</w:t>
       </w:r>
-      <w:r/>
-      <w:r/>
-    </w:p>
-    <w:p>
-      <w:r/>
+      <w:r>
+        <w:rPr>
+          <w:lang w:val="id_ID" w:bidi="id_ID"/>
+        </w:rPr>
+      </w:r>
+      <w:r>
+        <w:rPr>
+          <w:lang w:val="id_ID" w:bidi="id_ID"/>
+        </w:rPr>
+      </w:r>
+    </w:p>
+    <w:p>
+      <w:pPr/>
+      <w:r>
+        <w:rPr>
+          <w:lang w:val="id_ID" w:bidi="id_ID"/>
+        </w:rPr>
+      </w:r>
     </w:p>
     <w:p>
       <w:pPr>
         <w:pStyle w:val="Heading2"/>
       </w:pPr>
       <w:r>
+        <w:rPr>
+          <w:lang w:val="id_ID" w:bidi="id_ID"/>
+        </w:rPr>
         <w:t>2 Timotius 2:4</w:t>
       </w:r>
-      <w:r/>
-    </w:p>
-    <w:p>
-      <w:r/>
+      <w:r>
+        <w:rPr>
+          <w:lang w:val="id_ID" w:bidi="id_ID"/>
+        </w:rPr>
+      </w:r>
+    </w:p>
+    <w:p>
+      <w:pPr/>
+      <w:r>
+        <w:rPr>
+          <w:lang w:val="id_ID" w:bidi="id_ID"/>
+        </w:rPr>
+      </w:r>
       <w:r>
         <w:rPr>
           <w:b/>
+          <w:lang w:val="id_ID" w:bidi="id_ID"/>
         </w:rPr>
         <w:t>Sebagai ilustrasi untuk Timotius, Paulus mengatakan bahwa seorang prajurit yang baik tidak akan melibatkan dirinya dalam hal apa?</w:t>
       </w:r>
     </w:p>
     <w:p>
-      <w:r/>
-      <w:r>
+      <w:pPr/>
+      <w:r>
+        <w:rPr>
+          <w:lang w:val="id_ID" w:bidi="id_ID"/>
+        </w:rPr>
+      </w:r>
+      <w:r>
+        <w:rPr>
+          <w:lang w:val="id_ID" w:bidi="id_ID"/>
+        </w:rPr>
         <w:t>Prajurit yang baik tidak melibatkan dirinya dalam urusan kehidupan.</w:t>
       </w:r>
-      <w:r/>
-      <w:r/>
-    </w:p>
-    <w:p>
-      <w:r/>
+      <w:r>
+        <w:rPr>
+          <w:lang w:val="id_ID" w:bidi="id_ID"/>
+        </w:rPr>
+      </w:r>
+      <w:r>
+        <w:rPr>
+          <w:lang w:val="id_ID" w:bidi="id_ID"/>
+        </w:rPr>
+      </w:r>
+    </w:p>
+    <w:p>
+      <w:pPr/>
+      <w:r>
+        <w:rPr>
+          <w:lang w:val="id_ID" w:bidi="id_ID"/>
+        </w:rPr>
+      </w:r>
     </w:p>
     <w:p>
       <w:pPr>
         <w:pStyle w:val="Heading2"/>
       </w:pPr>
       <w:r>
+        <w:rPr>
+          <w:lang w:val="id_ID" w:bidi="id_ID"/>
+        </w:rPr>
         <w:t>2 Timotius 2:9</w:t>
       </w:r>
-      <w:r/>
-    </w:p>
-    <w:p>
-      <w:r/>
+      <w:r>
+        <w:rPr>
+          <w:lang w:val="id_ID" w:bidi="id_ID"/>
+        </w:rPr>
+      </w:r>
+    </w:p>
+    <w:p>
+      <w:pPr/>
+      <w:r>
+        <w:rPr>
+          <w:lang w:val="id_ID" w:bidi="id_ID"/>
+        </w:rPr>
+      </w:r>
       <w:r>
         <w:rPr>
           <w:b/>
+          <w:lang w:val="id_ID" w:bidi="id_ID"/>
         </w:rPr>
         <w:t>Ketika ia menulis kepada Timotius, dalam kondisi apakah Paulus menderita karena memberitakan firman Allah?</w:t>
       </w:r>
     </w:p>
     <w:p>
-      <w:r/>
-      <w:r>
+      <w:pPr/>
+      <w:r>
+        <w:rPr>
+          <w:lang w:val="id_ID" w:bidi="id_ID"/>
+        </w:rPr>
+      </w:r>
+      <w:r>
+        <w:rPr>
+          <w:lang w:val="id_ID" w:bidi="id_ID"/>
+        </w:rPr>
         <w:t>Paulus menderita karena dibelenggu seperti seorang penjahat.</w:t>
       </w:r>
-      <w:r/>
-      <w:r/>
-    </w:p>
-    <w:p>
-      <w:r/>
+      <w:r>
+        <w:rPr>
+          <w:lang w:val="id_ID" w:bidi="id_ID"/>
+        </w:rPr>
+      </w:r>
+      <w:r>
+        <w:rPr>
+          <w:lang w:val="id_ID" w:bidi="id_ID"/>
+        </w:rPr>
+      </w:r>
+    </w:p>
+    <w:p>
+      <w:pPr/>
+      <w:r>
+        <w:rPr>
+          <w:lang w:val="id_ID" w:bidi="id_ID"/>
+        </w:rPr>
+      </w:r>
     </w:p>
     <w:p>
       <w:pPr>
         <w:pStyle w:val="Heading2"/>
       </w:pPr>
       <w:r>
+        <w:rPr>
+          <w:lang w:val="id_ID" w:bidi="id_ID"/>
+        </w:rPr>
         <w:t>2 Timotius 2:9 (#2)</w:t>
       </w:r>
-      <w:r/>
-    </w:p>
-    <w:p>
-      <w:r/>
+      <w:r>
+        <w:rPr>
+          <w:lang w:val="id_ID" w:bidi="id_ID"/>
+        </w:rPr>
+      </w:r>
+    </w:p>
+    <w:p>
+      <w:pPr/>
+      <w:r>
+        <w:rPr>
+          <w:lang w:val="id_ID" w:bidi="id_ID"/>
+        </w:rPr>
+      </w:r>
       <w:r>
         <w:rPr>
           <w:b/>
+          <w:lang w:val="id_ID" w:bidi="id_ID"/>
         </w:rPr>
         <w:t>Apakah yang Paulus katakan tidak terikat?</w:t>
       </w:r>
     </w:p>
     <w:p>
-      <w:r/>
-      <w:r>
+      <w:pPr/>
+      <w:r>
+        <w:rPr>
+          <w:lang w:val="id_ID" w:bidi="id_ID"/>
+        </w:rPr>
+      </w:r>
+      <w:r>
+        <w:rPr>
+          <w:lang w:val="id_ID" w:bidi="id_ID"/>
+        </w:rPr>
         <w:t>Firman Allah tidak terikat</w:t>
       </w:r>
-      <w:r/>
-      <w:r/>
-    </w:p>
-    <w:p>
-      <w:r/>
+      <w:r>
+        <w:rPr>
+          <w:lang w:val="id_ID" w:bidi="id_ID"/>
+        </w:rPr>
+      </w:r>
+      <w:r>
+        <w:rPr>
+          <w:lang w:val="id_ID" w:bidi="id_ID"/>
+        </w:rPr>
+      </w:r>
+    </w:p>
+    <w:p>
+      <w:pPr/>
+      <w:r>
+        <w:rPr>
+          <w:lang w:val="id_ID" w:bidi="id_ID"/>
+        </w:rPr>
+      </w:r>
     </w:p>
     <w:p>
       <w:pPr>
         <w:pStyle w:val="Heading2"/>
       </w:pPr>
       <w:r>
+        <w:rPr>
+          <w:lang w:val="id_ID" w:bidi="id_ID"/>
+        </w:rPr>
         <w:t>2 Timotius 2:10</w:t>
       </w:r>
-      <w:r/>
-    </w:p>
-    <w:p>
-      <w:r/>
+      <w:r>
+        <w:rPr>
+          <w:lang w:val="id_ID" w:bidi="id_ID"/>
+        </w:rPr>
+      </w:r>
+    </w:p>
+    <w:p>
+      <w:pPr/>
+      <w:r>
+        <w:rPr>
+          <w:lang w:val="id_ID" w:bidi="id_ID"/>
+        </w:rPr>
+      </w:r>
       <w:r>
         <w:rPr>
           <w:b/>
+          <w:lang w:val="id_ID" w:bidi="id_ID"/>
         </w:rPr>
         <w:t>Mengapa Paulus menanggung semua hal ini?</w:t>
       </w:r>
     </w:p>
     <w:p>
-      <w:r/>
-      <w:r>
+      <w:pPr/>
+      <w:r>
+        <w:rPr>
+          <w:lang w:val="id_ID" w:bidi="id_ID"/>
+        </w:rPr>
+      </w:r>
+      <w:r>
+        <w:rPr>
+          <w:lang w:val="id_ID" w:bidi="id_ID"/>
+        </w:rPr>
         <w:t>Paulus menanggung segala sesuatu bagi mereka yang dipilih Allah, supaya mereka memperoleh keselamatan yang ada dalam Kristus Yesus.</w:t>
       </w:r>
-      <w:r/>
-      <w:r/>
-    </w:p>
-    <w:p>
-      <w:r/>
+      <w:r>
+        <w:rPr>
+          <w:lang w:val="id_ID" w:bidi="id_ID"/>
+        </w:rPr>
+      </w:r>
+      <w:r>
+        <w:rPr>
+          <w:lang w:val="id_ID" w:bidi="id_ID"/>
+        </w:rPr>
+      </w:r>
+    </w:p>
+    <w:p>
+      <w:pPr/>
+      <w:r>
+        <w:rPr>
+          <w:lang w:val="id_ID" w:bidi="id_ID"/>
+        </w:rPr>
+      </w:r>
     </w:p>
     <w:p>
       <w:pPr>
         <w:pStyle w:val="Heading2"/>
       </w:pPr>
       <w:r>
+        <w:rPr>
+          <w:lang w:val="id_ID" w:bidi="id_ID"/>
+        </w:rPr>
         <w:t>2 Timotius 2:12</w:t>
       </w:r>
-      <w:r/>
-    </w:p>
-    <w:p>
-      <w:r/>
+      <w:r>
+        <w:rPr>
+          <w:lang w:val="id_ID" w:bidi="id_ID"/>
+        </w:rPr>
+      </w:r>
+    </w:p>
+    <w:p>
+      <w:pPr/>
+      <w:r>
+        <w:rPr>
+          <w:lang w:val="id_ID" w:bidi="id_ID"/>
+        </w:rPr>
+      </w:r>
       <w:r>
         <w:rPr>
           <w:b/>
+          <w:lang w:val="id_ID" w:bidi="id_ID"/>
         </w:rPr>
         <w:t>Apakah janji Kristus bagi mereka yang bertahan?</w:t>
       </w:r>
     </w:p>
     <w:p>
-      <w:r/>
-      <w:r>
+      <w:pPr/>
+      <w:r>
+        <w:rPr>
+          <w:lang w:val="id_ID" w:bidi="id_ID"/>
+        </w:rPr>
+      </w:r>
+      <w:r>
+        <w:rPr>
+          <w:lang w:val="id_ID" w:bidi="id_ID"/>
+        </w:rPr>
         <w:t>Mereka yang bertahan akan memerintah bersama Kristus.</w:t>
       </w:r>
-      <w:r/>
-      <w:r/>
-    </w:p>
-    <w:p>
-      <w:r/>
+      <w:r>
+        <w:rPr>
+          <w:lang w:val="id_ID" w:bidi="id_ID"/>
+        </w:rPr>
+      </w:r>
+      <w:r>
+        <w:rPr>
+          <w:lang w:val="id_ID" w:bidi="id_ID"/>
+        </w:rPr>
+      </w:r>
+    </w:p>
+    <w:p>
+      <w:pPr/>
+      <w:r>
+        <w:rPr>
+          <w:lang w:val="id_ID" w:bidi="id_ID"/>
+        </w:rPr>
+      </w:r>
     </w:p>
     <w:p>
       <w:pPr>
         <w:pStyle w:val="Heading2"/>
       </w:pPr>
       <w:r>
+        <w:rPr>
+          <w:lang w:val="id_ID" w:bidi="id_ID"/>
+        </w:rPr>
         <w:t>2 Timotius 2:12 (#2)</w:t>
       </w:r>
-      <w:r/>
-    </w:p>
-    <w:p>
-      <w:r/>
+      <w:r>
+        <w:rPr>
+          <w:lang w:val="id_ID" w:bidi="id_ID"/>
+        </w:rPr>
+      </w:r>
+    </w:p>
+    <w:p>
+      <w:pPr/>
+      <w:r>
+        <w:rPr>
+          <w:lang w:val="id_ID" w:bidi="id_ID"/>
+        </w:rPr>
+      </w:r>
       <w:r>
         <w:rPr>
           <w:b/>
+          <w:lang w:val="id_ID" w:bidi="id_ID"/>
         </w:rPr>
         <w:t>Apakah peringatan Kristus kepada mereka yang menyangkal Dia?</w:t>
       </w:r>
     </w:p>
     <w:p>
-      <w:r/>
-      <w:r>
+      <w:pPr/>
+      <w:r>
+        <w:rPr>
+          <w:lang w:val="id_ID" w:bidi="id_ID"/>
+        </w:rPr>
+      </w:r>
+      <w:r>
+        <w:rPr>
+          <w:lang w:val="id_ID" w:bidi="id_ID"/>
+        </w:rPr>
         <w:t>Mereka yang menyangkal Kristus, akan disangkal oleh Kristus.</w:t>
       </w:r>
-      <w:r/>
-      <w:r/>
-    </w:p>
-    <w:p>
-      <w:r/>
+      <w:r>
+        <w:rPr>
+          <w:lang w:val="id_ID" w:bidi="id_ID"/>
+        </w:rPr>
+      </w:r>
+      <w:r>
+        <w:rPr>
+          <w:lang w:val="id_ID" w:bidi="id_ID"/>
+        </w:rPr>
+      </w:r>
+    </w:p>
+    <w:p>
+      <w:pPr/>
+      <w:r>
+        <w:rPr>
+          <w:lang w:val="id_ID" w:bidi="id_ID"/>
+        </w:rPr>
+      </w:r>
     </w:p>
     <w:p>
       <w:pPr>
         <w:pStyle w:val="Heading2"/>
       </w:pPr>
       <w:r>
+        <w:rPr>
+          <w:lang w:val="id_ID" w:bidi="id_ID"/>
+        </w:rPr>
         <w:t>2 Timotius 2:14</w:t>
       </w:r>
-      <w:r/>
-    </w:p>
-    <w:p>
-      <w:r/>
+      <w:r>
+        <w:rPr>
+          <w:lang w:val="id_ID" w:bidi="id_ID"/>
+        </w:rPr>
+      </w:r>
+    </w:p>
+    <w:p>
+      <w:pPr/>
+      <w:r>
+        <w:rPr>
+          <w:lang w:val="id_ID" w:bidi="id_ID"/>
+        </w:rPr>
+      </w:r>
       <w:r>
         <w:rPr>
           <w:b/>
+          <w:lang w:val="id_ID" w:bidi="id_ID"/>
         </w:rPr>
         <w:t>Timotius harus memperingatkan orang-orang untuk tidak bertengkar tentang apa?</w:t>
       </w:r>
     </w:p>
     <w:p>
-      <w:r/>
-      <w:r>
+      <w:pPr/>
+      <w:r>
+        <w:rPr>
+          <w:lang w:val="id_ID" w:bidi="id_ID"/>
+        </w:rPr>
+      </w:r>
+      <w:r>
+        <w:rPr>
+          <w:lang w:val="id_ID" w:bidi="id_ID"/>
+        </w:rPr>
         <w:t>Timotius harus memperingatkan orang-orang untuk tidak bertengkar tentang kata-kata, yang tidak ada gunanya.</w:t>
       </w:r>
-      <w:r/>
-      <w:r/>
-    </w:p>
-    <w:p>
-      <w:r/>
+      <w:r>
+        <w:rPr>
+          <w:lang w:val="id_ID" w:bidi="id_ID"/>
+        </w:rPr>
+      </w:r>
+      <w:r>
+        <w:rPr>
+          <w:lang w:val="id_ID" w:bidi="id_ID"/>
+        </w:rPr>
+      </w:r>
+    </w:p>
+    <w:p>
+      <w:pPr/>
+      <w:r>
+        <w:rPr>
+          <w:lang w:val="id_ID" w:bidi="id_ID"/>
+        </w:rPr>
+      </w:r>
     </w:p>
     <w:p>
       <w:pPr>
         <w:pStyle w:val="Heading2"/>
       </w:pPr>
       <w:r>
+        <w:rPr>
+          <w:lang w:val="id_ID" w:bidi="id_ID"/>
+        </w:rPr>
         <w:t>2 Timotius 2:18</w:t>
       </w:r>
-      <w:r/>
-    </w:p>
-    <w:p>
-      <w:r/>
+      <w:r>
+        <w:rPr>
+          <w:lang w:val="id_ID" w:bidi="id_ID"/>
+        </w:rPr>
+      </w:r>
+    </w:p>
+    <w:p>
+      <w:pPr/>
+      <w:r>
+        <w:rPr>
+          <w:lang w:val="id_ID" w:bidi="id_ID"/>
+        </w:rPr>
+      </w:r>
       <w:r>
         <w:rPr>
           <w:b/>
+          <w:lang w:val="id_ID" w:bidi="id_ID"/>
         </w:rPr>
         <w:t>Doktrin palsu apa yang dikatakan oleh dua orang yang menyimpang dari kebenaran?</w:t>
       </w:r>
     </w:p>
     <w:p>
-      <w:r/>
-      <w:r>
+      <w:pPr/>
+      <w:r>
+        <w:rPr>
+          <w:lang w:val="id_ID" w:bidi="id_ID"/>
+        </w:rPr>
+      </w:r>
+      <w:r>
+        <w:rPr>
+          <w:lang w:val="id_ID" w:bidi="id_ID"/>
+        </w:rPr>
         <w:t>Mereka mengatakan bahwa kebangkitan telah terjadi.</w:t>
       </w:r>
-      <w:r/>
-      <w:r/>
-    </w:p>
-    <w:p>
-      <w:r/>
+      <w:r>
+        <w:rPr>
+          <w:lang w:val="id_ID" w:bidi="id_ID"/>
+        </w:rPr>
+      </w:r>
+      <w:r>
+        <w:rPr>
+          <w:lang w:val="id_ID" w:bidi="id_ID"/>
+        </w:rPr>
+      </w:r>
+    </w:p>
+    <w:p>
+      <w:pPr/>
+      <w:r>
+        <w:rPr>
+          <w:lang w:val="id_ID" w:bidi="id_ID"/>
+        </w:rPr>
+      </w:r>
     </w:p>
     <w:p>
       <w:pPr>
         <w:pStyle w:val="Heading2"/>
       </w:pPr>
       <w:r>
+        <w:rPr>
+          <w:lang w:val="id_ID" w:bidi="id_ID"/>
+        </w:rPr>
         <w:t>2 Timotius 2:21</w:t>
       </w:r>
-      <w:r/>
-    </w:p>
-    <w:p>
-      <w:r/>
+      <w:r>
+        <w:rPr>
+          <w:lang w:val="id_ID" w:bidi="id_ID"/>
+        </w:rPr>
+      </w:r>
+    </w:p>
+    <w:p>
+      <w:pPr/>
+      <w:r>
+        <w:rPr>
+          <w:lang w:val="id_ID" w:bidi="id_ID"/>
+        </w:rPr>
+      </w:r>
       <w:r>
         <w:rPr>
           <w:b/>
+          <w:lang w:val="id_ID" w:bidi="id_ID"/>
         </w:rPr>
         <w:t>Bagaimana orang-orang percaya mempersiapkan diri mereka untuk setiap pekerjaan yang baik?</w:t>
       </w:r>
     </w:p>
     <w:p>
-      <w:r/>
-      <w:r>
+      <w:pPr/>
+      <w:r>
+        <w:rPr>
+          <w:lang w:val="id_ID" w:bidi="id_ID"/>
+        </w:rPr>
+      </w:r>
+      <w:r>
+        <w:rPr>
+          <w:lang w:val="id_ID" w:bidi="id_ID"/>
+        </w:rPr>
         <w:t>Orang-orang percaya harus membersihkan diri mereka dari perbuatan tercela agar siap untuk setiap pekerjaan yang baik.</w:t>
       </w:r>
-      <w:r/>
-      <w:r/>
-    </w:p>
-    <w:p>
-      <w:r/>
+      <w:r>
+        <w:rPr>
+          <w:lang w:val="id_ID" w:bidi="id_ID"/>
+        </w:rPr>
+      </w:r>
+      <w:r>
+        <w:rPr>
+          <w:lang w:val="id_ID" w:bidi="id_ID"/>
+        </w:rPr>
+      </w:r>
+    </w:p>
+    <w:p>
+      <w:pPr/>
+      <w:r>
+        <w:rPr>
+          <w:lang w:val="id_ID" w:bidi="id_ID"/>
+        </w:rPr>
+      </w:r>
     </w:p>
     <w:p>
       <w:pPr>
         <w:pStyle w:val="Heading2"/>
       </w:pPr>
       <w:r>
+        <w:rPr>
+          <w:lang w:val="id_ID" w:bidi="id_ID"/>
+        </w:rPr>
         <w:t>2 Timotius 2:22</w:t>
       </w:r>
-      <w:r/>
-    </w:p>
-    <w:p>
-      <w:r/>
+      <w:r>
+        <w:rPr>
+          <w:lang w:val="id_ID" w:bidi="id_ID"/>
+        </w:rPr>
+      </w:r>
+    </w:p>
+    <w:p>
+      <w:pPr/>
+      <w:r>
+        <w:rPr>
+          <w:lang w:val="id_ID" w:bidi="id_ID"/>
+        </w:rPr>
+      </w:r>
       <w:r>
         <w:rPr>
           <w:b/>
+          <w:lang w:val="id_ID" w:bidi="id_ID"/>
         </w:rPr>
         <w:t>Dari apakah Timotius harus menghindar?</w:t>
       </w:r>
     </w:p>
     <w:p>
-      <w:r/>
-      <w:r>
+      <w:pPr/>
+      <w:r>
+        <w:rPr>
+          <w:lang w:val="id_ID" w:bidi="id_ID"/>
+        </w:rPr>
+      </w:r>
+      <w:r>
+        <w:rPr>
+          <w:lang w:val="id_ID" w:bidi="id_ID"/>
+        </w:rPr>
         <w:t>Timotius harus menhindari hawa nafsu masa muda.</w:t>
       </w:r>
-      <w:r/>
-      <w:r/>
-    </w:p>
-    <w:p>
-      <w:r/>
+      <w:r>
+        <w:rPr>
+          <w:lang w:val="id_ID" w:bidi="id_ID"/>
+        </w:rPr>
+      </w:r>
+      <w:r>
+        <w:rPr>
+          <w:lang w:val="id_ID" w:bidi="id_ID"/>
+        </w:rPr>
+      </w:r>
+    </w:p>
+    <w:p>
+      <w:pPr/>
+      <w:r>
+        <w:rPr>
+          <w:lang w:val="id_ID" w:bidi="id_ID"/>
+        </w:rPr>
+      </w:r>
     </w:p>
     <w:p>
       <w:pPr>
         <w:pStyle w:val="Heading2"/>
       </w:pPr>
       <w:r>
+        <w:rPr>
+          <w:lang w:val="id_ID" w:bidi="id_ID"/>
+        </w:rPr>
         <w:t>2 Timotius 2:24</w:t>
       </w:r>
-      <w:r/>
-    </w:p>
-    <w:p>
-      <w:r/>
+      <w:r>
+        <w:rPr>
+          <w:lang w:val="id_ID" w:bidi="id_ID"/>
+        </w:rPr>
+      </w:r>
+    </w:p>
+    <w:p>
+      <w:pPr/>
+      <w:r>
+        <w:rPr>
+          <w:lang w:val="id_ID" w:bidi="id_ID"/>
+        </w:rPr>
+      </w:r>
       <w:r>
         <w:rPr>
           <w:b/>
+          <w:lang w:val="id_ID" w:bidi="id_ID"/>
         </w:rPr>
         <w:t>Apa yang Paulus katakan tentang bagaimana seharusnya seorang hamba Tuhan bersikap?</w:t>
       </w:r>
     </w:p>
     <w:p>
-      <w:r/>
-      <w:r>
+      <w:pPr/>
+      <w:r>
+        <w:rPr>
+          <w:lang w:val="id_ID" w:bidi="id_ID"/>
+        </w:rPr>
+      </w:r>
+      <w:r>
+        <w:rPr>
+          <w:lang w:val="id_ID" w:bidi="id_ID"/>
+        </w:rPr>
         <w:t>Seorang hamba Tuhan harus sabar, baik hati, dan mampu mengajar.</w:t>
       </w:r>
-      <w:r/>
-      <w:r/>
-    </w:p>
-    <w:p>
-      <w:r/>
+      <w:r>
+        <w:rPr>
+          <w:lang w:val="id_ID" w:bidi="id_ID"/>
+        </w:rPr>
+      </w:r>
+      <w:r>
+        <w:rPr>
+          <w:lang w:val="id_ID" w:bidi="id_ID"/>
+        </w:rPr>
+      </w:r>
+    </w:p>
+    <w:p>
+      <w:pPr/>
+      <w:r>
+        <w:rPr>
+          <w:lang w:val="id_ID" w:bidi="id_ID"/>
+        </w:rPr>
+      </w:r>
     </w:p>
     <w:p>
       <w:pPr>
         <w:pStyle w:val="Heading2"/>
       </w:pPr>
       <w:r>
+        <w:rPr>
+          <w:lang w:val="id_ID" w:bidi="id_ID"/>
+        </w:rPr>
         <w:t>2 Timotius 2:25</w:t>
       </w:r>
-      <w:r/>
-    </w:p>
-    <w:p>
-      <w:r/>
+      <w:r>
+        <w:rPr>
+          <w:lang w:val="id_ID" w:bidi="id_ID"/>
+        </w:rPr>
+      </w:r>
+    </w:p>
+    <w:p>
+      <w:pPr/>
+      <w:r>
+        <w:rPr>
+          <w:lang w:val="id_ID" w:bidi="id_ID"/>
+        </w:rPr>
+      </w:r>
       <w:r>
         <w:rPr>
           <w:b/>
+          <w:lang w:val="id_ID" w:bidi="id_ID"/>
         </w:rPr>
         <w:t>Bagaimana seharusnya seorang hamba Tuhan memperlakukan mereka yang menentangnya?</w:t>
       </w:r>
     </w:p>
     <w:p>
-      <w:r/>
-      <w:r>
+      <w:pPr/>
+      <w:r>
+        <w:rPr>
+          <w:lang w:val="id_ID" w:bidi="id_ID"/>
+        </w:rPr>
+      </w:r>
+      <w:r>
+        <w:rPr>
+          <w:lang w:val="id_ID" w:bidi="id_ID"/>
+        </w:rPr>
         <w:t>Seorang hamba Tuhan harus mendidik dalam kelemahlembutan orang-orang yang menentangnya.</w:t>
       </w:r>
-      <w:r/>
-      <w:r/>
-    </w:p>
-    <w:p>
-      <w:r/>
+      <w:r>
+        <w:rPr>
+          <w:lang w:val="id_ID" w:bidi="id_ID"/>
+        </w:rPr>
+      </w:r>
+      <w:r>
+        <w:rPr>
+          <w:lang w:val="id_ID" w:bidi="id_ID"/>
+        </w:rPr>
+      </w:r>
+    </w:p>
+    <w:p>
+      <w:pPr/>
+      <w:r>
+        <w:rPr>
+          <w:lang w:val="id_ID" w:bidi="id_ID"/>
+        </w:rPr>
+      </w:r>
     </w:p>
     <w:p>
       <w:pPr>
         <w:pStyle w:val="Heading2"/>
       </w:pPr>
       <w:r>
+        <w:rPr>
+          <w:lang w:val="id_ID" w:bidi="id_ID"/>
+        </w:rPr>
         <w:t>2 Timotius 2:26</w:t>
       </w:r>
-      <w:r/>
-    </w:p>
-    <w:p>
-      <w:r/>
+      <w:r>
+        <w:rPr>
+          <w:lang w:val="id_ID" w:bidi="id_ID"/>
+        </w:rPr>
+      </w:r>
+    </w:p>
+    <w:p>
+      <w:pPr/>
+      <w:r>
+        <w:rPr>
+          <w:lang w:val="id_ID" w:bidi="id_ID"/>
+        </w:rPr>
+      </w:r>
       <w:r>
         <w:rPr>
           <w:b/>
+          <w:lang w:val="id_ID" w:bidi="id_ID"/>
         </w:rPr>
         <w:t>Apa yang telah dilakukan Iblis terhadap orang-orang yang tidak percaya?</w:t>
       </w:r>
     </w:p>
     <w:p>
-      <w:r/>
-      <w:r>
+      <w:pPr/>
+      <w:r>
+        <w:rPr>
+          <w:lang w:val="id_ID" w:bidi="id_ID"/>
+        </w:rPr>
+      </w:r>
+      <w:r>
+        <w:rPr>
+          <w:lang w:val="id_ID" w:bidi="id_ID"/>
+        </w:rPr>
         <w:t>Iblis telah menjebak dan menangkap orang-orang yang tidak percaya untuk melakukan kehendaknya.</w:t>
       </w:r>
-      <w:r/>
-      <w:r/>
-    </w:p>
-    <w:p>
-      <w:r/>
+      <w:r>
+        <w:rPr>
+          <w:lang w:val="id_ID" w:bidi="id_ID"/>
+        </w:rPr>
+      </w:r>
+      <w:r>
+        <w:rPr>
+          <w:lang w:val="id_ID" w:bidi="id_ID"/>
+        </w:rPr>
+      </w:r>
+    </w:p>
+    <w:p>
+      <w:pPr/>
+      <w:r>
+        <w:rPr>
+          <w:lang w:val="id_ID" w:bidi="id_ID"/>
+        </w:rPr>
+      </w:r>
     </w:p>
     <w:p>
       <w:pPr>
         <w:pStyle w:val="Heading2"/>
       </w:pPr>
       <w:r>
+        <w:rPr>
+          <w:lang w:val="id_ID" w:bidi="id_ID"/>
+        </w:rPr>
         <w:t>2 Timotius 3:1</w:t>
       </w:r>
-      <w:r/>
-    </w:p>
-    <w:p>
-      <w:r/>
+      <w:r>
+        <w:rPr>
+          <w:lang w:val="id_ID" w:bidi="id_ID"/>
+        </w:rPr>
+      </w:r>
+    </w:p>
+    <w:p>
+      <w:pPr/>
+      <w:r>
+        <w:rPr>
+          <w:lang w:val="id_ID" w:bidi="id_ID"/>
+        </w:rPr>
+      </w:r>
       <w:r>
         <w:rPr>
           <w:b/>
+          <w:lang w:val="id_ID" w:bidi="id_ID"/>
         </w:rPr>
         <w:t>Apa yang Paulus katakan akan terjadi pada hari-hari terakhir?</w:t>
       </w:r>
     </w:p>
     <w:p>
-      <w:r/>
-      <w:r>
+      <w:pPr/>
+      <w:r>
+        <w:rPr>
+          <w:lang w:val="id_ID" w:bidi="id_ID"/>
+        </w:rPr>
+      </w:r>
+      <w:r>
+        <w:rPr>
+          <w:lang w:val="id_ID" w:bidi="id_ID"/>
+        </w:rPr>
         <w:t>Paulus mengatakan bahwa masa-masa sulit akan datang di akhir zaman.</w:t>
       </w:r>
-      <w:r/>
-      <w:r/>
-    </w:p>
-    <w:p>
-      <w:r/>
+      <w:r>
+        <w:rPr>
+          <w:lang w:val="id_ID" w:bidi="id_ID"/>
+        </w:rPr>
+      </w:r>
+      <w:r>
+        <w:rPr>
+          <w:lang w:val="id_ID" w:bidi="id_ID"/>
+        </w:rPr>
+      </w:r>
+    </w:p>
+    <w:p>
+      <w:pPr/>
+      <w:r>
+        <w:rPr>
+          <w:lang w:val="id_ID" w:bidi="id_ID"/>
+        </w:rPr>
+      </w:r>
     </w:p>
     <w:p>
       <w:pPr>
         <w:pStyle w:val="Heading2"/>
       </w:pPr>
       <w:r>
+        <w:rPr>
+          <w:lang w:val="id_ID" w:bidi="id_ID"/>
+        </w:rPr>
         <w:t>2 Timotius 3:2</w:t>
       </w:r>
-      <w:r/>
-    </w:p>
-    <w:p>
-      <w:r/>
+      <w:r>
+        <w:rPr>
+          <w:lang w:val="id_ID" w:bidi="id_ID"/>
+        </w:rPr>
+      </w:r>
+    </w:p>
+    <w:p>
+      <w:pPr/>
+      <w:r>
+        <w:rPr>
+          <w:lang w:val="id_ID" w:bidi="id_ID"/>
+        </w:rPr>
+      </w:r>
       <w:r>
         <w:rPr>
           <w:b/>
+          <w:lang w:val="id_ID" w:bidi="id_ID"/>
         </w:rPr>
         <w:t>Di akhir zaman, apa yang akan dicintai orang selain Allah?</w:t>
       </w:r>
     </w:p>
     <w:p>
-      <w:r/>
-      <w:r>
+      <w:pPr/>
+      <w:r>
+        <w:rPr>
+          <w:lang w:val="id_ID" w:bidi="id_ID"/>
+        </w:rPr>
+      </w:r>
+      <w:r>
+        <w:rPr>
+          <w:lang w:val="id_ID" w:bidi="id_ID"/>
+        </w:rPr>
         <w:t>Di akhir zaman, orang-orang akan mencintai diri mereka sendiri dan lebih mencintai uang daripada Tuhan.</w:t>
       </w:r>
-      <w:r/>
-      <w:r/>
-    </w:p>
-    <w:p>
-      <w:r/>
+      <w:r>
+        <w:rPr>
+          <w:lang w:val="id_ID" w:bidi="id_ID"/>
+        </w:rPr>
+      </w:r>
+      <w:r>
+        <w:rPr>
+          <w:lang w:val="id_ID" w:bidi="id_ID"/>
+        </w:rPr>
+      </w:r>
+    </w:p>
+    <w:p>
+      <w:pPr/>
+      <w:r>
+        <w:rPr>
+          <w:lang w:val="id_ID" w:bidi="id_ID"/>
+        </w:rPr>
+      </w:r>
     </w:p>
     <w:p>
       <w:pPr>
         <w:pStyle w:val="Heading2"/>
       </w:pPr>
       <w:r>
+        <w:rPr>
+          <w:lang w:val="id_ID" w:bidi="id_ID"/>
+        </w:rPr>
         <w:t>2 Timotius 3:4</w:t>
       </w:r>
-      <w:r/>
-    </w:p>
-    <w:p>
-      <w:r/>
+      <w:r>
+        <w:rPr>
+          <w:lang w:val="id_ID" w:bidi="id_ID"/>
+        </w:rPr>
+      </w:r>
+    </w:p>
+    <w:p>
+      <w:pPr/>
+      <w:r>
+        <w:rPr>
+          <w:lang w:val="id_ID" w:bidi="id_ID"/>
+        </w:rPr>
+      </w:r>
       <w:r>
         <w:rPr>
           <w:b/>
+          <w:lang w:val="id_ID" w:bidi="id_ID"/>
         </w:rPr>
         <w:t>Di akhir zaman, hal apa lagi yang akan dicintai orang selain Allah?</w:t>
       </w:r>
     </w:p>
     <w:p>
-      <w:r/>
-      <w:r>
+      <w:pPr/>
+      <w:r>
+        <w:rPr>
+          <w:lang w:val="id_ID" w:bidi="id_ID"/>
+        </w:rPr>
+      </w:r>
+      <w:r>
+        <w:rPr>
+          <w:lang w:val="id_ID" w:bidi="id_ID"/>
+        </w:rPr>
         <w:t>Di akhir zaman, orang akan lebih mencintai kesenangan daripada Tuhan.</w:t>
       </w:r>
-      <w:r/>
-      <w:r/>
-    </w:p>
-    <w:p>
-      <w:r/>
+      <w:r>
+        <w:rPr>
+          <w:lang w:val="id_ID" w:bidi="id_ID"/>
+        </w:rPr>
+      </w:r>
+      <w:r>
+        <w:rPr>
+          <w:lang w:val="id_ID" w:bidi="id_ID"/>
+        </w:rPr>
+      </w:r>
+    </w:p>
+    <w:p>
+      <w:pPr/>
+      <w:r>
+        <w:rPr>
+          <w:lang w:val="id_ID" w:bidi="id_ID"/>
+        </w:rPr>
+      </w:r>
     </w:p>
     <w:p>
       <w:pPr>
         <w:pStyle w:val="Heading2"/>
       </w:pPr>
       <w:r>
+        <w:rPr>
+          <w:lang w:val="id_ID" w:bidi="id_ID"/>
+        </w:rPr>
         <w:t>2 Timotius 3:5</w:t>
       </w:r>
-      <w:r/>
-    </w:p>
-    <w:p>
-      <w:r/>
+      <w:r>
+        <w:rPr>
+          <w:lang w:val="id_ID" w:bidi="id_ID"/>
+        </w:rPr>
+      </w:r>
+    </w:p>
+    <w:p>
+      <w:pPr/>
+      <w:r>
+        <w:rPr>
+          <w:lang w:val="id_ID" w:bidi="id_ID"/>
+        </w:rPr>
+      </w:r>
       <w:r>
         <w:rPr>
           <w:b/>
+          <w:lang w:val="id_ID" w:bidi="id_ID"/>
         </w:rPr>
         <w:t>Apa yang Paulus katakan kepada Timotius untuk dia lakukan terhadap mereka yang hanya sekadar menunjukkan kesalehan?</w:t>
       </w:r>
     </w:p>
     <w:p>
-      <w:r/>
-      <w:r>
+      <w:pPr/>
+      <w:r>
+        <w:rPr>
+          <w:lang w:val="id_ID" w:bidi="id_ID"/>
+        </w:rPr>
+      </w:r>
+      <w:r>
+        <w:rPr>
+          <w:lang w:val="id_ID" w:bidi="id_ID"/>
+        </w:rPr>
         <w:t>Paulus menyuruh Timotius untuk berpaling dari mereka yang hanya sekedar menunjukan kesalehan.</w:t>
       </w:r>
-      <w:r/>
-      <w:r/>
-    </w:p>
-    <w:p>
-      <w:r/>
+      <w:r>
+        <w:rPr>
+          <w:lang w:val="id_ID" w:bidi="id_ID"/>
+        </w:rPr>
+      </w:r>
+      <w:r>
+        <w:rPr>
+          <w:lang w:val="id_ID" w:bidi="id_ID"/>
+        </w:rPr>
+      </w:r>
+    </w:p>
+    <w:p>
+      <w:pPr/>
+      <w:r>
+        <w:rPr>
+          <w:lang w:val="id_ID" w:bidi="id_ID"/>
+        </w:rPr>
+      </w:r>
     </w:p>
     <w:p>
       <w:pPr>
         <w:pStyle w:val="Heading2"/>
       </w:pPr>
       <w:r>
+        <w:rPr>
+          <w:lang w:val="id_ID" w:bidi="id_ID"/>
+        </w:rPr>
         <w:t>2 Timotius 3:6</w:t>
       </w:r>
-      <w:r/>
-    </w:p>
-    <w:p>
-      <w:r/>
+      <w:r>
+        <w:rPr>
+          <w:lang w:val="id_ID" w:bidi="id_ID"/>
+        </w:rPr>
+      </w:r>
+    </w:p>
+    <w:p>
+      <w:pPr/>
+      <w:r>
+        <w:rPr>
+          <w:lang w:val="id_ID" w:bidi="id_ID"/>
+        </w:rPr>
+      </w:r>
       <w:r>
         <w:rPr>
           <w:b/>
+          <w:lang w:val="id_ID" w:bidi="id_ID"/>
         </w:rPr>
         <w:t>Apa yang dilakukan oleh beberapa orang fasik ini?</w:t>
       </w:r>
     </w:p>
     <w:p>
-      <w:r/>
-      <w:r>
+      <w:pPr/>
+      <w:r>
+        <w:rPr>
+          <w:lang w:val="id_ID" w:bidi="id_ID"/>
+        </w:rPr>
+      </w:r>
+      <w:r>
+        <w:rPr>
+          <w:lang w:val="id_ID" w:bidi="id_ID"/>
+        </w:rPr>
         <w:t>Beberapa pria fasik ini memasuki sebuah keluarga dan memikat wanita-wanita bodoh yang terpikat oleh berbagai keinginan.</w:t>
       </w:r>
-      <w:r/>
-      <w:r/>
-    </w:p>
-    <w:p>
-      <w:r/>
+      <w:r>
+        <w:rPr>
+          <w:lang w:val="id_ID" w:bidi="id_ID"/>
+        </w:rPr>
+      </w:r>
+      <w:r>
+        <w:rPr>
+          <w:lang w:val="id_ID" w:bidi="id_ID"/>
+        </w:rPr>
+      </w:r>
+    </w:p>
+    <w:p>
+      <w:pPr/>
+      <w:r>
+        <w:rPr>
+          <w:lang w:val="id_ID" w:bidi="id_ID"/>
+        </w:rPr>
+      </w:r>
     </w:p>
     <w:p>
       <w:pPr>
         <w:pStyle w:val="Heading2"/>
       </w:pPr>
       <w:r>
+        <w:rPr>
+          <w:lang w:val="id_ID" w:bidi="id_ID"/>
+        </w:rPr>
         <w:t>2 Timotius 3:8</w:t>
       </w:r>
-      <w:r/>
-    </w:p>
-    <w:p>
-      <w:r/>
+      <w:r>
+        <w:rPr>
+          <w:lang w:val="id_ID" w:bidi="id_ID"/>
+        </w:rPr>
+      </w:r>
+    </w:p>
+    <w:p>
+      <w:pPr/>
+      <w:r>
+        <w:rPr>
+          <w:lang w:val="id_ID" w:bidi="id_ID"/>
+        </w:rPr>
+      </w:r>
       <w:r>
         <w:rPr>
           <w:b/>
+          <w:lang w:val="id_ID" w:bidi="id_ID"/>
         </w:rPr>
         <w:t>Bagaimanakah orang-orang fasik seperti Yanes dan Yambres dalam Perjanjian Lama?</w:t>
       </w:r>
     </w:p>
     <w:p>
-      <w:r/>
-      <w:r>
+      <w:pPr/>
+      <w:r>
+        <w:rPr>
+          <w:lang w:val="id_ID" w:bidi="id_ID"/>
+        </w:rPr>
+      </w:r>
+      <w:r>
+        <w:rPr>
+          <w:lang w:val="id_ID" w:bidi="id_ID"/>
+        </w:rPr>
         <w:t>Orang-orang fasik ini menentang kebenaran seperti yang dilakukan oleh Yanes dan Yambres terhadap Musa.</w:t>
       </w:r>
-      <w:r/>
-      <w:r/>
-    </w:p>
-    <w:p>
-      <w:r/>
+      <w:r>
+        <w:rPr>
+          <w:lang w:val="id_ID" w:bidi="id_ID"/>
+        </w:rPr>
+      </w:r>
+      <w:r>
+        <w:rPr>
+          <w:lang w:val="id_ID" w:bidi="id_ID"/>
+        </w:rPr>
+      </w:r>
+    </w:p>
+    <w:p>
+      <w:pPr/>
+      <w:r>
+        <w:rPr>
+          <w:lang w:val="id_ID" w:bidi="id_ID"/>
+        </w:rPr>
+      </w:r>
     </w:p>
     <w:p>
       <w:pPr>
         <w:pStyle w:val="Heading2"/>
       </w:pPr>
       <w:r>
+        <w:rPr>
+          <w:lang w:val="id_ID" w:bidi="id_ID"/>
+        </w:rPr>
         <w:t>2 Timotius 3:10</w:t>
       </w:r>
-      <w:r/>
-    </w:p>
-    <w:p>
-      <w:r/>
+      <w:r>
+        <w:rPr>
+          <w:lang w:val="id_ID" w:bidi="id_ID"/>
+        </w:rPr>
+      </w:r>
+    </w:p>
+    <w:p>
+      <w:pPr/>
+      <w:r>
+        <w:rPr>
+          <w:lang w:val="id_ID" w:bidi="id_ID"/>
+        </w:rPr>
+      </w:r>
       <w:r>
         <w:rPr>
           <w:b/>
+          <w:lang w:val="id_ID" w:bidi="id_ID"/>
         </w:rPr>
         <w:t>Daripada guru-guru palsu, siapakah yang diikuti oleh Timotius?</w:t>
       </w:r>
     </w:p>
     <w:p>
-      <w:r/>
-      <w:r>
+      <w:pPr/>
+      <w:r>
+        <w:rPr>
+          <w:lang w:val="id_ID" w:bidi="id_ID"/>
+        </w:rPr>
+      </w:r>
+      <w:r>
+        <w:rPr>
+          <w:lang w:val="id_ID" w:bidi="id_ID"/>
+        </w:rPr>
         <w:t>Timotius telah mengikuti Paulus.</w:t>
       </w:r>
-      <w:r/>
-      <w:r/>
-    </w:p>
-    <w:p>
-      <w:r/>
+      <w:r>
+        <w:rPr>
+          <w:lang w:val="id_ID" w:bidi="id_ID"/>
+        </w:rPr>
+      </w:r>
+      <w:r>
+        <w:rPr>
+          <w:lang w:val="id_ID" w:bidi="id_ID"/>
+        </w:rPr>
+      </w:r>
+    </w:p>
+    <w:p>
+      <w:pPr/>
+      <w:r>
+        <w:rPr>
+          <w:lang w:val="id_ID" w:bidi="id_ID"/>
+        </w:rPr>
+      </w:r>
     </w:p>
     <w:p>
       <w:pPr>
         <w:pStyle w:val="Heading2"/>
       </w:pPr>
       <w:r>
+        <w:rPr>
+          <w:lang w:val="id_ID" w:bidi="id_ID"/>
+        </w:rPr>
         <w:t>2 Timotius 3:11</w:t>
       </w:r>
-      <w:r/>
-    </w:p>
-    <w:p>
-      <w:r/>
+      <w:r>
+        <w:rPr>
+          <w:lang w:val="id_ID" w:bidi="id_ID"/>
+        </w:rPr>
+      </w:r>
+    </w:p>
+    <w:p>
+      <w:pPr/>
+      <w:r>
+        <w:rPr>
+          <w:lang w:val="id_ID" w:bidi="id_ID"/>
+        </w:rPr>
+      </w:r>
       <w:r>
         <w:rPr>
           <w:b/>
+          <w:lang w:val="id_ID" w:bidi="id_ID"/>
         </w:rPr>
         <w:t>Dari apakah Tuhan menyelamatkan Paulus?</w:t>
       </w:r>
     </w:p>
     <w:p>
-      <w:r/>
-      <w:r>
+      <w:pPr/>
+      <w:r>
+        <w:rPr>
+          <w:lang w:val="id_ID" w:bidi="id_ID"/>
+        </w:rPr>
+      </w:r>
+      <w:r>
+        <w:rPr>
+          <w:lang w:val="id_ID" w:bidi="id_ID"/>
+        </w:rPr>
         <w:t>Tuhan menyelamatkan Paulus dari semua penganiayaan dan penderitaannya.</w:t>
       </w:r>
-      <w:r/>
-      <w:r/>
-    </w:p>
-    <w:p>
-      <w:r/>
+      <w:r>
+        <w:rPr>
+          <w:lang w:val="id_ID" w:bidi="id_ID"/>
+        </w:rPr>
+      </w:r>
+      <w:r>
+        <w:rPr>
+          <w:lang w:val="id_ID" w:bidi="id_ID"/>
+        </w:rPr>
+      </w:r>
+    </w:p>
+    <w:p>
+      <w:pPr/>
+      <w:r>
+        <w:rPr>
+          <w:lang w:val="id_ID" w:bidi="id_ID"/>
+        </w:rPr>
+      </w:r>
     </w:p>
     <w:p>
       <w:pPr>
         <w:pStyle w:val="Heading2"/>
       </w:pPr>
       <w:r>
+        <w:rPr>
+          <w:lang w:val="id_ID" w:bidi="id_ID"/>
+        </w:rPr>
         <w:t>2 Timotius 3:12</w:t>
       </w:r>
-      <w:r/>
-    </w:p>
-    <w:p>
-      <w:r/>
+      <w:r>
+        <w:rPr>
+          <w:lang w:val="id_ID" w:bidi="id_ID"/>
+        </w:rPr>
+      </w:r>
+    </w:p>
+    <w:p>
+      <w:pPr/>
+      <w:r>
+        <w:rPr>
+          <w:lang w:val="id_ID" w:bidi="id_ID"/>
+        </w:rPr>
+      </w:r>
       <w:r>
         <w:rPr>
           <w:b/>
+          <w:lang w:val="id_ID" w:bidi="id_ID"/>
         </w:rPr>
         <w:t>Apa yang Paulus katakan akan terjadi pada semua orang yang ingin hidup dengan cara yang saleh?</w:t>
       </w:r>
     </w:p>
     <w:p>
-      <w:r/>
-      <w:r>
+      <w:pPr/>
+      <w:r>
+        <w:rPr>
+          <w:lang w:val="id_ID" w:bidi="id_ID"/>
+        </w:rPr>
+      </w:r>
+      <w:r>
+        <w:rPr>
+          <w:lang w:val="id_ID" w:bidi="id_ID"/>
+        </w:rPr>
         <w:t>Paulus mengatakan bahwa semua orang yang ingin hidup dengan cara yang saleh akan dianiaya.</w:t>
       </w:r>
-      <w:r/>
-      <w:r/>
-    </w:p>
-    <w:p>
-      <w:r/>
+      <w:r>
+        <w:rPr>
+          <w:lang w:val="id_ID" w:bidi="id_ID"/>
+        </w:rPr>
+      </w:r>
+      <w:r>
+        <w:rPr>
+          <w:lang w:val="id_ID" w:bidi="id_ID"/>
+        </w:rPr>
+      </w:r>
+    </w:p>
+    <w:p>
+      <w:pPr/>
+      <w:r>
+        <w:rPr>
+          <w:lang w:val="id_ID" w:bidi="id_ID"/>
+        </w:rPr>
+      </w:r>
     </w:p>
     <w:p>
       <w:pPr>
         <w:pStyle w:val="Heading2"/>
       </w:pPr>
       <w:r>
+        <w:rPr>
+          <w:lang w:val="id_ID" w:bidi="id_ID"/>
+        </w:rPr>
         <w:t>2 Timotius 3:13</w:t>
       </w:r>
-      <w:r/>
-    </w:p>
-    <w:p>
-      <w:r/>
+      <w:r>
+        <w:rPr>
+          <w:lang w:val="id_ID" w:bidi="id_ID"/>
+        </w:rPr>
+      </w:r>
+    </w:p>
+    <w:p>
+      <w:pPr/>
+      <w:r>
+        <w:rPr>
+          <w:lang w:val="id_ID" w:bidi="id_ID"/>
+        </w:rPr>
+      </w:r>
       <w:r>
         <w:rPr>
           <w:b/>
+          <w:lang w:val="id_ID" w:bidi="id_ID"/>
         </w:rPr>
         <w:t>Siapakah yang akan menjadi lebih buruk di akhir zaman?</w:t>
       </w:r>
     </w:p>
     <w:p>
-      <w:r/>
-      <w:r>
+      <w:pPr/>
+      <w:r>
+        <w:rPr>
+          <w:lang w:val="id_ID" w:bidi="id_ID"/>
+        </w:rPr>
+      </w:r>
+      <w:r>
+        <w:rPr>
+          <w:lang w:val="id_ID" w:bidi="id_ID"/>
+        </w:rPr>
         <w:t>Orang-orang jahat dan penipu akan menjadi lebih buruk di hari-hari terakhir.</w:t>
       </w:r>
-      <w:r/>
-      <w:r/>
-    </w:p>
-    <w:p>
-      <w:r/>
+      <w:r>
+        <w:rPr>
+          <w:lang w:val="id_ID" w:bidi="id_ID"/>
+        </w:rPr>
+      </w:r>
+      <w:r>
+        <w:rPr>
+          <w:lang w:val="id_ID" w:bidi="id_ID"/>
+        </w:rPr>
+      </w:r>
+    </w:p>
+    <w:p>
+      <w:pPr/>
+      <w:r>
+        <w:rPr>
+          <w:lang w:val="id_ID" w:bidi="id_ID"/>
+        </w:rPr>
+      </w:r>
     </w:p>
     <w:p>
       <w:pPr>
         <w:pStyle w:val="Heading2"/>
       </w:pPr>
       <w:r>
+        <w:rPr>
+          <w:lang w:val="id_ID" w:bidi="id_ID"/>
+        </w:rPr>
         <w:t>2 Timotius 3:15</w:t>
       </w:r>
-      <w:r/>
-    </w:p>
-    <w:p>
-      <w:r/>
+      <w:r>
+        <w:rPr>
+          <w:lang w:val="id_ID" w:bidi="id_ID"/>
+        </w:rPr>
+      </w:r>
+    </w:p>
+    <w:p>
+      <w:pPr/>
+      <w:r>
+        <w:rPr>
+          <w:lang w:val="id_ID" w:bidi="id_ID"/>
+        </w:rPr>
+      </w:r>
       <w:r>
         <w:rPr>
           <w:b/>
+          <w:lang w:val="id_ID" w:bidi="id_ID"/>
         </w:rPr>
         <w:t>Sejak kapan Timotius mengenal tulisan-tulisan suci?</w:t>
       </w:r>
     </w:p>
     <w:p>
-      <w:r/>
-      <w:r>
+      <w:pPr/>
+      <w:r>
+        <w:rPr>
+          <w:lang w:val="id_ID" w:bidi="id_ID"/>
+        </w:rPr>
+      </w:r>
+      <w:r>
+        <w:rPr>
+          <w:lang w:val="id_ID" w:bidi="id_ID"/>
+        </w:rPr>
         <w:t>Timotius mengenal tulisan-tulisan suci sejak kecil.</w:t>
       </w:r>
-      <w:r/>
-      <w:r/>
-    </w:p>
-    <w:p>
-      <w:r/>
+      <w:r>
+        <w:rPr>
+          <w:lang w:val="id_ID" w:bidi="id_ID"/>
+        </w:rPr>
+      </w:r>
+      <w:r>
+        <w:rPr>
+          <w:lang w:val="id_ID" w:bidi="id_ID"/>
+        </w:rPr>
+      </w:r>
+    </w:p>
+    <w:p>
+      <w:pPr/>
+      <w:r>
+        <w:rPr>
+          <w:lang w:val="id_ID" w:bidi="id_ID"/>
+        </w:rPr>
+      </w:r>
     </w:p>
     <w:p>
       <w:pPr>
         <w:pStyle w:val="Heading2"/>
       </w:pPr>
       <w:r>
+        <w:rPr>
+          <w:lang w:val="id_ID" w:bidi="id_ID"/>
+        </w:rPr>
         <w:t>2 Timotius 3:16</w:t>
       </w:r>
-      <w:r/>
-    </w:p>
-    <w:p>
-      <w:r/>
+      <w:r>
+        <w:rPr>
+          <w:lang w:val="id_ID" w:bidi="id_ID"/>
+        </w:rPr>
+      </w:r>
+    </w:p>
+    <w:p>
+      <w:pPr/>
+      <w:r>
+        <w:rPr>
+          <w:lang w:val="id_ID" w:bidi="id_ID"/>
+        </w:rPr>
+      </w:r>
       <w:r>
         <w:rPr>
           <w:b/>
+          <w:lang w:val="id_ID" w:bidi="id_ID"/>
         </w:rPr>
         <w:t>Bagaimana seluruh Kitab Suci terbentuk?</w:t>
       </w:r>
     </w:p>
     <w:p>
-      <w:r/>
-      <w:r>
+      <w:pPr/>
+      <w:r>
+        <w:rPr>
+          <w:lang w:val="id_ID" w:bidi="id_ID"/>
+        </w:rPr>
+      </w:r>
+      <w:r>
+        <w:rPr>
+          <w:lang w:val="id_ID" w:bidi="id_ID"/>
+        </w:rPr>
         <w:t>Seluruh Kitab Suci diilhamkan oleh Allah.</w:t>
       </w:r>
-      <w:r/>
-      <w:r/>
-    </w:p>
-    <w:p>
-      <w:r/>
+      <w:r>
+        <w:rPr>
+          <w:lang w:val="id_ID" w:bidi="id_ID"/>
+        </w:rPr>
+      </w:r>
+      <w:r>
+        <w:rPr>
+          <w:lang w:val="id_ID" w:bidi="id_ID"/>
+        </w:rPr>
+      </w:r>
+    </w:p>
+    <w:p>
+      <w:pPr/>
+      <w:r>
+        <w:rPr>
+          <w:lang w:val="id_ID" w:bidi="id_ID"/>
+        </w:rPr>
+      </w:r>
     </w:p>
     <w:p>
       <w:pPr>
         <w:pStyle w:val="Heading2"/>
       </w:pPr>
       <w:r>
+        <w:rPr>
+          <w:lang w:val="id_ID" w:bidi="id_ID"/>
+        </w:rPr>
         <w:t>2 Timotius 3:16 (#2)</w:t>
       </w:r>
-      <w:r/>
-    </w:p>
-    <w:p>
-      <w:r/>
+      <w:r>
+        <w:rPr>
+          <w:lang w:val="id_ID" w:bidi="id_ID"/>
+        </w:rPr>
+      </w:r>
+    </w:p>
+    <w:p>
+      <w:pPr/>
+      <w:r>
+        <w:rPr>
+          <w:lang w:val="id_ID" w:bidi="id_ID"/>
+        </w:rPr>
+      </w:r>
       <w:r>
         <w:rPr>
           <w:b/>
+          <w:lang w:val="id_ID" w:bidi="id_ID"/>
         </w:rPr>
         <w:t>Seluruh Kitab Suci bermanfaat untuk apa ?</w:t>
       </w:r>
     </w:p>
     <w:p>
-      <w:r/>
-      <w:r>
+      <w:pPr/>
+      <w:r>
+        <w:rPr>
+          <w:lang w:val="id_ID" w:bidi="id_ID"/>
+        </w:rPr>
+      </w:r>
+      <w:r>
+        <w:rPr>
+          <w:lang w:val="id_ID" w:bidi="id_ID"/>
+        </w:rPr>
         <w:t>Seluruh Kitab Suci bermanfaat untuk mengajar, untuk menyatakan kesalahan, untuk memperbaiki kelakuan dan untuk mendidik orang dalam kebenaran.</w:t>
       </w:r>
-      <w:r/>
-      <w:r/>
-    </w:p>
-    <w:p>
-      <w:r/>
+      <w:r>
+        <w:rPr>
+          <w:lang w:val="id_ID" w:bidi="id_ID"/>
+        </w:rPr>
+      </w:r>
+      <w:r>
+        <w:rPr>
+          <w:lang w:val="id_ID" w:bidi="id_ID"/>
+        </w:rPr>
+      </w:r>
+    </w:p>
+    <w:p>
+      <w:pPr/>
+      <w:r>
+        <w:rPr>
+          <w:lang w:val="id_ID" w:bidi="id_ID"/>
+        </w:rPr>
+      </w:r>
     </w:p>
     <w:p>
       <w:pPr>
         <w:pStyle w:val="Heading2"/>
       </w:pPr>
       <w:r>
+        <w:rPr>
+          <w:lang w:val="id_ID" w:bidi="id_ID"/>
+        </w:rPr>
         <w:t>2 Timotius 3:17</w:t>
       </w:r>
-      <w:r/>
-    </w:p>
-    <w:p>
-      <w:r/>
+      <w:r>
+        <w:rPr>
+          <w:lang w:val="id_ID" w:bidi="id_ID"/>
+        </w:rPr>
+      </w:r>
+    </w:p>
+    <w:p>
+      <w:pPr/>
+      <w:r>
+        <w:rPr>
+          <w:lang w:val="id_ID" w:bidi="id_ID"/>
+        </w:rPr>
+      </w:r>
       <w:r>
         <w:rPr>
           <w:b/>
+          <w:lang w:val="id_ID" w:bidi="id_ID"/>
         </w:rPr>
         <w:t>Apakah tujuan dari melatih seseorang untuk belajar Kitab Suci?</w:t>
       </w:r>
     </w:p>
     <w:p>
-      <w:r/>
-      <w:r>
+      <w:pPr/>
+      <w:r>
+        <w:rPr>
+          <w:lang w:val="id_ID" w:bidi="id_ID"/>
+        </w:rPr>
+      </w:r>
+      <w:r>
+        <w:rPr>
+          <w:lang w:val="id_ID" w:bidi="id_ID"/>
+        </w:rPr>
         <w:t>Seseorang dilatih belajar Kitab Suci agar ia mahir dan diperlengkapi untuk setiap pekerjaan yang baik.</w:t>
       </w:r>
-      <w:r/>
-      <w:r/>
-    </w:p>
-    <w:p>
-      <w:r/>
+      <w:r>
+        <w:rPr>
+          <w:lang w:val="id_ID" w:bidi="id_ID"/>
+        </w:rPr>
+      </w:r>
+      <w:r>
+        <w:rPr>
+          <w:lang w:val="id_ID" w:bidi="id_ID"/>
+        </w:rPr>
+      </w:r>
+    </w:p>
+    <w:p>
+      <w:pPr/>
+      <w:r>
+        <w:rPr>
+          <w:lang w:val="id_ID" w:bidi="id_ID"/>
+        </w:rPr>
+      </w:r>
     </w:p>
     <w:p>
       <w:pPr>
         <w:pStyle w:val="Heading2"/>
       </w:pPr>
       <w:r>
+        <w:rPr>
+          <w:lang w:val="id_ID" w:bidi="id_ID"/>
+        </w:rPr>
         <w:t>2 Timotius 4:1</w:t>
       </w:r>
-      <w:r/>
-    </w:p>
-    <w:p>
-      <w:r/>
+      <w:r>
+        <w:rPr>
+          <w:lang w:val="id_ID" w:bidi="id_ID"/>
+        </w:rPr>
+      </w:r>
+    </w:p>
+    <w:p>
+      <w:pPr/>
+      <w:r>
+        <w:rPr>
+          <w:lang w:val="id_ID" w:bidi="id_ID"/>
+        </w:rPr>
+      </w:r>
       <w:r>
         <w:rPr>
           <w:b/>
+          <w:lang w:val="id_ID" w:bidi="id_ID"/>
         </w:rPr>
         <w:t>Siapa yang akan dihakimi oleh Yesus Kristus?</w:t>
       </w:r>
     </w:p>
     <w:p>
-      <w:r/>
-      <w:r>
+      <w:pPr/>
+      <w:r>
+        <w:rPr>
+          <w:lang w:val="id_ID" w:bidi="id_ID"/>
+        </w:rPr>
+      </w:r>
+      <w:r>
+        <w:rPr>
+          <w:lang w:val="id_ID" w:bidi="id_ID"/>
+        </w:rPr>
         <w:t>Yesus Kristus akan menghakimi orang yang hidup dan yang mati.</w:t>
       </w:r>
-      <w:r/>
-      <w:r/>
-    </w:p>
-    <w:p>
-      <w:r/>
+      <w:r>
+        <w:rPr>
+          <w:lang w:val="id_ID" w:bidi="id_ID"/>
+        </w:rPr>
+      </w:r>
+      <w:r>
+        <w:rPr>
+          <w:lang w:val="id_ID" w:bidi="id_ID"/>
+        </w:rPr>
+      </w:r>
+    </w:p>
+    <w:p>
+      <w:pPr/>
+      <w:r>
+        <w:rPr>
+          <w:lang w:val="id_ID" w:bidi="id_ID"/>
+        </w:rPr>
+      </w:r>
     </w:p>
     <w:p>
       <w:pPr>
         <w:pStyle w:val="Heading2"/>
       </w:pPr>
       <w:r>
+        <w:rPr>
+          <w:lang w:val="id_ID" w:bidi="id_ID"/>
+        </w:rPr>
         <w:t>2 Timotius 4:2</w:t>
       </w:r>
-      <w:r/>
-    </w:p>
-    <w:p>
-      <w:r/>
+      <w:r>
+        <w:rPr>
+          <w:lang w:val="id_ID" w:bidi="id_ID"/>
+        </w:rPr>
+      </w:r>
+    </w:p>
+    <w:p>
+      <w:pPr/>
+      <w:r>
+        <w:rPr>
+          <w:lang w:val="id_ID" w:bidi="id_ID"/>
+        </w:rPr>
+      </w:r>
       <w:r>
         <w:rPr>
           <w:b/>
+          <w:lang w:val="id_ID" w:bidi="id_ID"/>
         </w:rPr>
         <w:t>Apa yang diperintahkan Paulus kepada Timotius untuk ia lakukan?</w:t>
       </w:r>
     </w:p>
     <w:p>
-      <w:r/>
-      <w:r>
+      <w:pPr/>
+      <w:r>
+        <w:rPr>
+          <w:lang w:val="id_ID" w:bidi="id_ID"/>
+        </w:rPr>
+      </w:r>
+      <w:r>
+        <w:rPr>
+          <w:lang w:val="id_ID" w:bidi="id_ID"/>
+        </w:rPr>
         <w:t>Paulus dengan sungguh-sungguh memerintahkan Timotius untuk memberitakan Firman.</w:t>
       </w:r>
-      <w:r/>
-      <w:r/>
-    </w:p>
-    <w:p>
-      <w:r/>
+      <w:r>
+        <w:rPr>
+          <w:lang w:val="id_ID" w:bidi="id_ID"/>
+        </w:rPr>
+      </w:r>
+      <w:r>
+        <w:rPr>
+          <w:lang w:val="id_ID" w:bidi="id_ID"/>
+        </w:rPr>
+      </w:r>
+    </w:p>
+    <w:p>
+      <w:pPr/>
+      <w:r>
+        <w:rPr>
+          <w:lang w:val="id_ID" w:bidi="id_ID"/>
+        </w:rPr>
+      </w:r>
     </w:p>
     <w:p>
       <w:pPr>
         <w:pStyle w:val="Heading2"/>
       </w:pPr>
       <w:r>
+        <w:rPr>
+          <w:lang w:val="id_ID" w:bidi="id_ID"/>
+        </w:rPr>
         <w:t>2 Timotius 4:3</w:t>
       </w:r>
-      <w:r/>
-    </w:p>
-    <w:p>
-      <w:r/>
+      <w:r>
+        <w:rPr>
+          <w:lang w:val="id_ID" w:bidi="id_ID"/>
+        </w:rPr>
+      </w:r>
+    </w:p>
+    <w:p>
+      <w:pPr/>
+      <w:r>
+        <w:rPr>
+          <w:lang w:val="id_ID" w:bidi="id_ID"/>
+        </w:rPr>
+      </w:r>
       <w:r>
         <w:rPr>
           <w:b/>
+          <w:lang w:val="id_ID" w:bidi="id_ID"/>
         </w:rPr>
         <w:t>Paulus memperingatkan bahwa akan tiba saatnya ketika orang-orang akan melakukan hal apa terkait doktrin?</w:t>
       </w:r>
     </w:p>
     <w:p>
-      <w:r/>
-      <w:r>
+      <w:pPr/>
+      <w:r>
+        <w:rPr>
+          <w:lang w:val="id_ID" w:bidi="id_ID"/>
+        </w:rPr>
+      </w:r>
+      <w:r>
+        <w:rPr>
+          <w:lang w:val="id_ID" w:bidi="id_ID"/>
+        </w:rPr>
         <w:t>Orang-orang tidak akan bertahan dalam pengajaran yang sehat, tetapi akan mendengarkan ajaran yang sesuai dengan keinginan mereka.</w:t>
       </w:r>
-      <w:r/>
-      <w:r/>
-    </w:p>
-    <w:p>
-      <w:r/>
+      <w:r>
+        <w:rPr>
+          <w:lang w:val="id_ID" w:bidi="id_ID"/>
+        </w:rPr>
+      </w:r>
+      <w:r>
+        <w:rPr>
+          <w:lang w:val="id_ID" w:bidi="id_ID"/>
+        </w:rPr>
+      </w:r>
+    </w:p>
+    <w:p>
+      <w:pPr/>
+      <w:r>
+        <w:rPr>
+          <w:lang w:val="id_ID" w:bidi="id_ID"/>
+        </w:rPr>
+      </w:r>
     </w:p>
     <w:p>
       <w:pPr>
         <w:pStyle w:val="Heading2"/>
       </w:pPr>
       <w:r>
+        <w:rPr>
+          <w:lang w:val="id_ID" w:bidi="id_ID"/>
+        </w:rPr>
         <w:t>2 Timotius 4:5</w:t>
       </w:r>
-      <w:r/>
-    </w:p>
-    <w:p>
-      <w:r/>
+      <w:r>
+        <w:rPr>
+          <w:lang w:val="id_ID" w:bidi="id_ID"/>
+        </w:rPr>
+      </w:r>
+    </w:p>
+    <w:p>
+      <w:pPr/>
+      <w:r>
+        <w:rPr>
+          <w:lang w:val="id_ID" w:bidi="id_ID"/>
+        </w:rPr>
+      </w:r>
       <w:r>
         <w:rPr>
           <w:b/>
+          <w:lang w:val="id_ID" w:bidi="id_ID"/>
         </w:rPr>
         <w:t>Pekerjaan dan pelayanan apa yang diberikan kepada Timotius?</w:t>
       </w:r>
     </w:p>
     <w:p>
-      <w:r/>
-      <w:r>
+      <w:pPr/>
+      <w:r>
+        <w:rPr>
+          <w:lang w:val="id_ID" w:bidi="id_ID"/>
+        </w:rPr>
+      </w:r>
+      <w:r>
+        <w:rPr>
+          <w:lang w:val="id_ID" w:bidi="id_ID"/>
+        </w:rPr>
         <w:t>Timotius telah diberi pekerjaan dan pelayanan sebagai penginjil.</w:t>
       </w:r>
-      <w:r/>
-      <w:r/>
-    </w:p>
-    <w:p>
-      <w:r/>
+      <w:r>
+        <w:rPr>
+          <w:lang w:val="id_ID" w:bidi="id_ID"/>
+        </w:rPr>
+      </w:r>
+      <w:r>
+        <w:rPr>
+          <w:lang w:val="id_ID" w:bidi="id_ID"/>
+        </w:rPr>
+      </w:r>
+    </w:p>
+    <w:p>
+      <w:pPr/>
+      <w:r>
+        <w:rPr>
+          <w:lang w:val="id_ID" w:bidi="id_ID"/>
+        </w:rPr>
+      </w:r>
     </w:p>
     <w:p>
       <w:pPr>
         <w:pStyle w:val="Heading2"/>
       </w:pPr>
       <w:r>
+        <w:rPr>
+          <w:lang w:val="id_ID" w:bidi="id_ID"/>
+        </w:rPr>
         <w:t>2 Timotius 4:6</w:t>
       </w:r>
-      <w:r/>
-    </w:p>
-    <w:p>
-      <w:r/>
+      <w:r>
+        <w:rPr>
+          <w:lang w:val="id_ID" w:bidi="id_ID"/>
+        </w:rPr>
+      </w:r>
+    </w:p>
+    <w:p>
+      <w:pPr/>
+      <w:r>
+        <w:rPr>
+          <w:lang w:val="id_ID" w:bidi="id_ID"/>
+        </w:rPr>
+      </w:r>
       <w:r>
         <w:rPr>
           <w:b/>
+          <w:lang w:val="id_ID" w:bidi="id_ID"/>
         </w:rPr>
         <w:t>Waktu apa dalam hidupnya yang Paulus katakan telah tiba?</w:t>
       </w:r>
     </w:p>
     <w:p>
-      <w:r/>
-      <w:r>
+      <w:pPr/>
+      <w:r>
+        <w:rPr>
+          <w:lang w:val="id_ID" w:bidi="id_ID"/>
+        </w:rPr>
+      </w:r>
+      <w:r>
+        <w:rPr>
+          <w:lang w:val="id_ID" w:bidi="id_ID"/>
+        </w:rPr>
         <w:t>Paulus mengatakan bahwa waktu kepergiannya telah tiba.</w:t>
       </w:r>
-      <w:r/>
-      <w:r/>
-    </w:p>
-    <w:p>
-      <w:r/>
+      <w:r>
+        <w:rPr>
+          <w:lang w:val="id_ID" w:bidi="id_ID"/>
+        </w:rPr>
+      </w:r>
+      <w:r>
+        <w:rPr>
+          <w:lang w:val="id_ID" w:bidi="id_ID"/>
+        </w:rPr>
+      </w:r>
+    </w:p>
+    <w:p>
+      <w:pPr/>
+      <w:r>
+        <w:rPr>
+          <w:lang w:val="id_ID" w:bidi="id_ID"/>
+        </w:rPr>
+      </w:r>
     </w:p>
     <w:p>
       <w:pPr>
         <w:pStyle w:val="Heading2"/>
       </w:pPr>
       <w:r>
+        <w:rPr>
+          <w:lang w:val="id_ID" w:bidi="id_ID"/>
+        </w:rPr>
         <w:t>2 Timotius 4:8</w:t>
       </w:r>
-      <w:r/>
-    </w:p>
-    <w:p>
-      <w:r/>
+      <w:r>
+        <w:rPr>
+          <w:lang w:val="id_ID" w:bidi="id_ID"/>
+        </w:rPr>
+      </w:r>
+    </w:p>
+    <w:p>
+      <w:pPr/>
+      <w:r>
+        <w:rPr>
+          <w:lang w:val="id_ID" w:bidi="id_ID"/>
+        </w:rPr>
+      </w:r>
       <w:r>
         <w:rPr>
           <w:b/>
+          <w:lang w:val="id_ID" w:bidi="id_ID"/>
         </w:rPr>
         <w:t>Apakah upah yang dikatakan Paulus bagi mereka yang mengasihi kedatangan Kristus yang sesungguhnya?</w:t>
       </w:r>
     </w:p>
     <w:p>
-      <w:r/>
-      <w:r>
+      <w:pPr/>
+      <w:r>
+        <w:rPr>
+          <w:lang w:val="id_ID" w:bidi="id_ID"/>
+        </w:rPr>
+      </w:r>
+      <w:r>
+        <w:rPr>
+          <w:lang w:val="id_ID" w:bidi="id_ID"/>
+        </w:rPr>
         <w:t>Paulus berkata bahwa semua orang yang mengasihi kedatangan Kristus akan menerima mahkota kebenaran.</w:t>
       </w:r>
-      <w:r/>
-      <w:r/>
-    </w:p>
-    <w:p>
-      <w:r/>
+      <w:r>
+        <w:rPr>
+          <w:lang w:val="id_ID" w:bidi="id_ID"/>
+        </w:rPr>
+      </w:r>
+      <w:r>
+        <w:rPr>
+          <w:lang w:val="id_ID" w:bidi="id_ID"/>
+        </w:rPr>
+      </w:r>
+    </w:p>
+    <w:p>
+      <w:pPr/>
+      <w:r>
+        <w:rPr>
+          <w:lang w:val="id_ID" w:bidi="id_ID"/>
+        </w:rPr>
+      </w:r>
     </w:p>
     <w:p>
       <w:pPr>
         <w:pStyle w:val="Heading2"/>
       </w:pPr>
       <w:r>
+        <w:rPr>
+          <w:lang w:val="id_ID" w:bidi="id_ID"/>
+        </w:rPr>
         <w:t>2 Timotius 4:10</w:t>
       </w:r>
-      <w:r/>
-    </w:p>
-    <w:p>
-      <w:r/>
+      <w:r>
+        <w:rPr>
+          <w:lang w:val="id_ID" w:bidi="id_ID"/>
+        </w:rPr>
+      </w:r>
+    </w:p>
+    <w:p>
+      <w:pPr/>
+      <w:r>
+        <w:rPr>
+          <w:lang w:val="id_ID" w:bidi="id_ID"/>
+        </w:rPr>
+      </w:r>
       <w:r>
         <w:rPr>
           <w:b/>
+          <w:lang w:val="id_ID" w:bidi="id_ID"/>
         </w:rPr>
         <w:t>Mengapa rekan Paulus, Demas, meninggalkannya?</w:t>
       </w:r>
     </w:p>
     <w:p>
-      <w:r/>
-      <w:r>
+      <w:pPr/>
+      <w:r>
+        <w:rPr>
+          <w:lang w:val="id_ID" w:bidi="id_ID"/>
+        </w:rPr>
+      </w:r>
+      <w:r>
+        <w:rPr>
+          <w:lang w:val="id_ID" w:bidi="id_ID"/>
+        </w:rPr>
         <w:t>Demas meninggalkan Paulus karena ia mencintai dunia sekarang ini.</w:t>
       </w:r>
-      <w:r/>
-      <w:r/>
-    </w:p>
-    <w:p>
-      <w:r/>
+      <w:r>
+        <w:rPr>
+          <w:lang w:val="id_ID" w:bidi="id_ID"/>
+        </w:rPr>
+      </w:r>
+      <w:r>
+        <w:rPr>
+          <w:lang w:val="id_ID" w:bidi="id_ID"/>
+        </w:rPr>
+      </w:r>
+    </w:p>
+    <w:p>
+      <w:pPr/>
+      <w:r>
+        <w:rPr>
+          <w:lang w:val="id_ID" w:bidi="id_ID"/>
+        </w:rPr>
+      </w:r>
     </w:p>
     <w:p>
       <w:pPr>
         <w:pStyle w:val="Heading2"/>
       </w:pPr>
       <w:r>
+        <w:rPr>
+          <w:lang w:val="id_ID" w:bidi="id_ID"/>
+        </w:rPr>
         <w:t>2 Timotius 4:11</w:t>
       </w:r>
-      <w:r/>
-    </w:p>
-    <w:p>
-      <w:r/>
+      <w:r>
+        <w:rPr>
+          <w:lang w:val="id_ID" w:bidi="id_ID"/>
+        </w:rPr>
+      </w:r>
+    </w:p>
+    <w:p>
+      <w:pPr/>
+      <w:r>
+        <w:rPr>
+          <w:lang w:val="id_ID" w:bidi="id_ID"/>
+        </w:rPr>
+      </w:r>
       <w:r>
         <w:rPr>
           <w:b/>
+          <w:lang w:val="id_ID" w:bidi="id_ID"/>
         </w:rPr>
         <w:t>Siapakah satu-satunya rekan Paulus yang masih bersamanya?</w:t>
       </w:r>
     </w:p>
     <w:p>
-      <w:r/>
-      <w:r>
+      <w:pPr/>
+      <w:r>
+        <w:rPr>
+          <w:lang w:val="id_ID" w:bidi="id_ID"/>
+        </w:rPr>
+      </w:r>
+      <w:r>
+        <w:rPr>
+          <w:lang w:val="id_ID" w:bidi="id_ID"/>
+        </w:rPr>
         <w:t>Hanya Lukas yang masih bersama Paulus.</w:t>
       </w:r>
-      <w:r/>
-      <w:r/>
-    </w:p>
-    <w:p>
-      <w:r/>
+      <w:r>
+        <w:rPr>
+          <w:lang w:val="id_ID" w:bidi="id_ID"/>
+        </w:rPr>
+      </w:r>
+      <w:r>
+        <w:rPr>
+          <w:lang w:val="id_ID" w:bidi="id_ID"/>
+        </w:rPr>
+      </w:r>
+    </w:p>
+    <w:p>
+      <w:pPr/>
+      <w:r>
+        <w:rPr>
+          <w:lang w:val="id_ID" w:bidi="id_ID"/>
+        </w:rPr>
+      </w:r>
     </w:p>
     <w:p>
       <w:pPr>
         <w:pStyle w:val="Heading2"/>
       </w:pPr>
       <w:r>
+        <w:rPr>
+          <w:lang w:val="id_ID" w:bidi="id_ID"/>
+        </w:rPr>
         <w:t>2 Timotius 4:14</w:t>
       </w:r>
-      <w:r/>
-    </w:p>
-    <w:p>
-      <w:r/>
+      <w:r>
+        <w:rPr>
+          <w:lang w:val="id_ID" w:bidi="id_ID"/>
+        </w:rPr>
+      </w:r>
+    </w:p>
+    <w:p>
+      <w:pPr/>
+      <w:r>
+        <w:rPr>
+          <w:lang w:val="id_ID" w:bidi="id_ID"/>
+        </w:rPr>
+      </w:r>
       <w:r>
         <w:rPr>
           <w:b/>
+          <w:lang w:val="id_ID" w:bidi="id_ID"/>
         </w:rPr>
         <w:t>Menurut Paulus, apakah yang dikatakan bahwa Tuhan akan membalas Alexander?</w:t>
       </w:r>
     </w:p>
     <w:p>
-      <w:r/>
-      <w:r>
+      <w:pPr/>
+      <w:r>
+        <w:rPr>
+          <w:lang w:val="id_ID" w:bidi="id_ID"/>
+        </w:rPr>
+      </w:r>
+      <w:r>
+        <w:rPr>
+          <w:lang w:val="id_ID" w:bidi="id_ID"/>
+        </w:rPr>
         <w:t>Paulus berkata bahwa Tuhan akan membalas Alexander sesuai dengan perbuatannya.</w:t>
       </w:r>
-      <w:r/>
-      <w:r/>
-    </w:p>
-    <w:p>
-      <w:r/>
+      <w:r>
+        <w:rPr>
+          <w:lang w:val="id_ID" w:bidi="id_ID"/>
+        </w:rPr>
+      </w:r>
+      <w:r>
+        <w:rPr>
+          <w:lang w:val="id_ID" w:bidi="id_ID"/>
+        </w:rPr>
+      </w:r>
+    </w:p>
+    <w:p>
+      <w:pPr/>
+      <w:r>
+        <w:rPr>
+          <w:lang w:val="id_ID" w:bidi="id_ID"/>
+        </w:rPr>
+      </w:r>
     </w:p>
     <w:p>
       <w:pPr>
         <w:pStyle w:val="Heading2"/>
       </w:pPr>
       <w:r>
+        <w:rPr>
+          <w:lang w:val="id_ID" w:bidi="id_ID"/>
+        </w:rPr>
         <w:t>2 Timotius 4:16</w:t>
       </w:r>
-      <w:r/>
-    </w:p>
-    <w:p>
-      <w:r/>
+      <w:r>
+        <w:rPr>
+          <w:lang w:val="id_ID" w:bidi="id_ID"/>
+        </w:rPr>
+      </w:r>
+    </w:p>
+    <w:p>
+      <w:pPr/>
+      <w:r>
+        <w:rPr>
+          <w:lang w:val="id_ID" w:bidi="id_ID"/>
+        </w:rPr>
+      </w:r>
       <w:r>
         <w:rPr>
           <w:b/>
+          <w:lang w:val="id_ID" w:bidi="id_ID"/>
         </w:rPr>
         <w:t>Siapa saja yang muncul bersama Paulus pada pembelaannya yang pertama?</w:t>
       </w:r>
     </w:p>
     <w:p>
-      <w:r/>
-      <w:r>
+      <w:pPr/>
+      <w:r>
+        <w:rPr>
+          <w:lang w:val="id_ID" w:bidi="id_ID"/>
+        </w:rPr>
+      </w:r>
+      <w:r>
+        <w:rPr>
+          <w:lang w:val="id_ID" w:bidi="id_ID"/>
+        </w:rPr>
         <w:t>Pada pembelaan pertama Paulus, tidak ada seorang pun yang muncul bersama Paulus.</w:t>
       </w:r>
-      <w:r/>
-      <w:r/>
+      <w:r>
+        <w:rPr>
+          <w:lang w:val="id_ID" w:bidi="id_ID"/>
+        </w:rPr>
+      </w:r>
+      <w:r>
+        <w:rPr>
+          <w:lang w:val="id_ID" w:bidi="id_ID"/>
+        </w:rPr>
+      </w:r>
     </w:p>
     <w:sectPr>
       <w:footnotePr>
@@ -3590,7 +5624,7 @@
     <w:rPrDefault>
       <w:rPr>
         <w:rFonts w:ascii="Times New Roman" w:eastAsia="Times New Roman" w:hAnsi="Times New Roman" w:cs="Times New Roman"/>
-        <w:lang w:val="en-US" w:eastAsia="en-US" w:bidi="ar-SA"/>
+        <w:lang w:val="id_ID" w:eastAsia="en-US" w:bidi="ar-SA"/>
       </w:rPr>
     </w:rPrDefault>
     <w:pPrDefault/>

--- a/ind/docx/55.content.docx
+++ b/ind/docx/55.content.docx
@@ -28,22 +28,6 @@
       </w:r>
     </w:p>
     <w:p>
-      <w:pPr>
-        <w:pStyle w:val="Heading2"/>
-      </w:pPr>
-      <w:r>
-        <w:rPr>
-          <w:lang w:val="id_ID" w:bidi="id_ID"/>
-        </w:rPr>
-        <w:t>License Information</w:t>
-      </w:r>
-      <w:r>
-        <w:rPr>
-          <w:lang w:val="id_ID" w:bidi="id_ID"/>
-        </w:rPr>
-      </w:r>
-    </w:p>
-    <w:p>
       <w:pPr/>
       <w:r>
         <w:rPr>
@@ -55,91 +39,37 @@
           <w:b/>
           <w:lang w:val="id_ID" w:bidi="id_ID"/>
         </w:rPr>
-        <w:t>Pertanyaan Terjemahan (unfoldingWord)</w:t>
-      </w:r>
-      <w:r>
-        <w:rPr>
-          <w:lang w:val="id_ID" w:bidi="id_ID"/>
-        </w:rPr>
-        <w:t xml:space="preserve"> (Indonesian) is based on</w:t>
-      </w:r>
-      <w:r>
-        <w:rPr>
-          <w:lang w:val="id_ID" w:bidi="id_ID"/>
-        </w:rPr>
-        <w:t xml:space="preserve">: </w:t>
-      </w:r>
-      <w:r>
-        <w:rPr>
-          <w:lang w:val="id_ID" w:bidi="id_ID"/>
-        </w:rPr>
         <w:t>unfoldingWord® Translation Questions</w:t>
       </w:r>
       <w:r>
         <w:rPr>
           <w:lang w:val="id_ID" w:bidi="id_ID"/>
         </w:rPr>
-        <w:t xml:space="preserve">, </w:t>
-      </w:r>
-      <w:hyperlink r:id="rId13">
-        <w:r>
-          <w:rPr>
-            <w:lang w:val="id_ID" w:bidi="id_ID"/>
-          </w:rPr>
-          <w:rPr>
-            <w:color w:val="0000EE"/>
-            <w:u w:val="single"/>
-          </w:rPr>
-          <w:t>unfoldingWord</w:t>
-        </w:r>
-      </w:hyperlink>
-      <w:r>
-        <w:rPr>
-          <w:lang w:val="id_ID" w:bidi="id_ID"/>
-        </w:rPr>
-        <w:t xml:space="preserve">, 2022, which is licensed under a </w:t>
-      </w:r>
-      <w:hyperlink r:id="rId14">
-        <w:r>
-          <w:rPr>
-            <w:lang w:val="id_ID" w:bidi="id_ID"/>
-          </w:rPr>
-          <w:rPr>
-            <w:color w:val="0000EE"/>
-            <w:u w:val="single"/>
-          </w:rPr>
-          <w:t>CC BY-SA 4.0 license</w:t>
-        </w:r>
-      </w:hyperlink>
-      <w:r>
-        <w:rPr>
-          <w:lang w:val="id_ID" w:bidi="id_ID"/>
-        </w:rPr>
-        <w:t>.</w:t>
-      </w:r>
-      <w:r>
-        <w:rPr>
-          <w:lang w:val="id_ID" w:bidi="id_ID"/>
-        </w:rPr>
-      </w:r>
-    </w:p>
-    <w:p>
-      <w:pPr/>
-      <w:r>
-        <w:rPr>
-          <w:lang w:val="id_ID" w:bidi="id_ID"/>
-        </w:rPr>
-      </w:r>
-      <w:r>
-        <w:rPr>
-          <w:lang w:val="id_ID" w:bidi="id_ID"/>
-        </w:rPr>
-        <w:t>This PDF version is provided under the same license.</w:t>
-      </w:r>
-      <w:r>
-        <w:rPr>
-          <w:lang w:val="id_ID" w:bidi="id_ID"/>
-        </w:rPr>
+        <w:t xml:space="preserve"> © 2022 unfoldingWord. Released under CC BY-SA 4.0 license. </w:t>
+      </w:r>
+      <w:r>
+        <w:rPr>
+          <w:lang w:val="id_ID" w:bidi="id_ID"/>
+        </w:rPr>
+        <w:t>unfoldingWord® Translation Questions</w:t>
+      </w:r>
+      <w:r>
+        <w:rPr>
+          <w:lang w:val="id_ID" w:bidi="id_ID"/>
+        </w:rPr>
+        <w:t xml:space="preserve"> has been adapted in the following languages: Tok Pisin, Arabic (عربي), French (Français), Hindi (हिंदी), Indonesian (Bahasa Indonesia), Portuguese (Português), Russian (Русский), Spanish (Español), Swahili (Kiswahili), and Simplified Chinese (简体中文) from </w:t>
+      </w:r>
+      <w:r>
+        <w:rPr>
+          <w:lang w:val="id_ID" w:bidi="id_ID"/>
+        </w:rPr>
+        <w:t>unfoldingWord® Translation Questions</w:t>
+      </w:r>
+      <w:r>
+        <w:rPr>
+          <w:lang w:val="id_ID" w:bidi="id_ID"/>
+        </w:rPr>
+        <w:t xml:space="preserve"> © 2022 unfoldingWord. Released under CC BY-SA 4.0 license by Mission Mutual</w:t>
       </w:r>
       <w:r>
         <w:rPr>
